--- a/paper_word/陆树成 初稿v2.0.docx
+++ b/paper_word/陆树成 初稿v2.0.docx
@@ -75,7 +75,7 @@
         </w:tabs>
         <w:ind w:firstLineChars="200" w:firstLine="420"/>
         <w:rPr>
-          <w:rFonts w:ascii="宋体" w:eastAsia="宋体" w:hAnsi="宋体"/>
+          <w:rFonts w:ascii="宋体" w:eastAsia="宋体" w:hAnsi="宋体" w:hint="eastAsia"/>
           <w:bCs/>
           <w:szCs w:val="21"/>
         </w:rPr>
@@ -85,39 +85,438 @@
           <w:rFonts w:ascii="宋体" w:eastAsia="宋体" w:hAnsi="宋体" w:hint="eastAsia"/>
           <w:szCs w:val="21"/>
         </w:rPr>
-        <w:t>摘要</w:t>
-      </w:r>
-      <w:bookmarkStart w:id="0" w:name="_GoBack"/>
-      <w:bookmarkEnd w:id="0"/>
+        <w:t>日历效应是</w:t>
+      </w:r>
       <w:r>
         <w:rPr>
           <w:rFonts w:ascii="宋体" w:eastAsia="宋体" w:hAnsi="宋体" w:hint="eastAsia"/>
           <w:szCs w:val="21"/>
         </w:rPr>
-        <w:t>正文五号宋体，首行缩进二个字符，单</w:t>
-      </w:r>
-      <w:proofErr w:type="gramStart"/>
+        <w:t>股票市场的一种异常现象</w:t>
+      </w:r>
       <w:r>
         <w:rPr>
           <w:rFonts w:ascii="宋体" w:eastAsia="宋体" w:hAnsi="宋体" w:hint="eastAsia"/>
           <w:szCs w:val="21"/>
         </w:rPr>
-        <w:t>倍</w:t>
-      </w:r>
-      <w:proofErr w:type="gramEnd"/>
+        <w:t>，指</w:t>
+      </w:r>
       <w:r>
         <w:rPr>
           <w:rFonts w:ascii="宋体" w:eastAsia="宋体" w:hAnsi="宋体" w:hint="eastAsia"/>
           <w:szCs w:val="21"/>
         </w:rPr>
-        <w:t>行距。</w:t>
-      </w:r>
-      <w:r>
-        <w:rPr>
-          <w:rFonts w:ascii="宋体" w:eastAsia="宋体" w:hAnsi="宋体"/>
+        <w:t>股票在特点的时段具有显著高于或低于其他时段</w:t>
+      </w:r>
+      <w:r>
+        <w:rPr>
+          <w:rFonts w:ascii="宋体" w:eastAsia="宋体" w:hAnsi="宋体" w:hint="eastAsia"/>
           <w:szCs w:val="21"/>
         </w:rPr>
-        <w:t>300-500字</w:t>
+        <w:t>的收益率。</w:t>
+      </w:r>
+      <w:r>
+        <w:rPr>
+          <w:rFonts w:ascii="宋体" w:eastAsia="宋体" w:hAnsi="宋体" w:hint="eastAsia"/>
+          <w:szCs w:val="21"/>
+        </w:rPr>
+        <w:t>本文通过</w:t>
+      </w:r>
+      <w:r>
+        <w:rPr>
+          <w:rFonts w:ascii="宋体" w:eastAsia="宋体" w:hAnsi="宋体" w:hint="eastAsia"/>
+          <w:szCs w:val="21"/>
+        </w:rPr>
+        <w:t>对上证综指、创业板指与深证成指的收益率序列建立</w:t>
+      </w:r>
+      <w:r>
+        <w:rPr>
+          <w:rFonts w:ascii="宋体" w:eastAsia="宋体" w:hAnsi="宋体" w:hint="eastAsia"/>
+          <w:szCs w:val="32"/>
+        </w:rPr>
+        <w:t>已实现</w:t>
+      </w:r>
+      <w:proofErr w:type="spellStart"/>
+      <w:r>
+        <w:rPr>
+          <w:rFonts w:ascii="宋体" w:eastAsia="宋体" w:hAnsi="宋体" w:hint="eastAsia"/>
+          <w:szCs w:val="32"/>
+        </w:rPr>
+        <w:t>Garch</w:t>
+      </w:r>
+      <w:proofErr w:type="spellEnd"/>
+      <w:r>
+        <w:rPr>
+          <w:rFonts w:ascii="宋体" w:eastAsia="宋体" w:hAnsi="宋体" w:hint="eastAsia"/>
+          <w:szCs w:val="32"/>
+        </w:rPr>
+        <w:t>模型</w:t>
+      </w:r>
+      <w:r>
+        <w:rPr>
+          <w:rFonts w:ascii="宋体" w:eastAsia="宋体" w:hAnsi="宋体" w:hint="eastAsia"/>
+          <w:szCs w:val="21"/>
+        </w:rPr>
+        <w:t>，检验股指不同时段的</w:t>
+      </w:r>
+      <w:r>
+        <w:rPr>
+          <w:rFonts w:ascii="宋体" w:eastAsia="宋体" w:hAnsi="宋体" w:hint="eastAsia"/>
+          <w:szCs w:val="21"/>
+        </w:rPr>
+        <w:t>周历、月历与假日效应</w:t>
+      </w:r>
+      <w:r>
+        <w:rPr>
+          <w:rFonts w:ascii="宋体" w:eastAsia="宋体" w:hAnsi="宋体" w:hint="eastAsia"/>
+          <w:szCs w:val="21"/>
+        </w:rPr>
+        <w:t>，并引入</w:t>
+      </w:r>
+      <w:r>
+        <w:rPr>
+          <w:rFonts w:ascii="宋体" w:eastAsia="宋体" w:hAnsi="宋体" w:hint="eastAsia"/>
+          <w:szCs w:val="21"/>
+        </w:rPr>
+        <w:t>风险因素、投资者情绪因素与政策因素</w:t>
+      </w:r>
+      <w:r>
+        <w:rPr>
+          <w:rFonts w:ascii="宋体" w:eastAsia="宋体" w:hAnsi="宋体" w:hint="eastAsia"/>
+          <w:szCs w:val="21"/>
+        </w:rPr>
+        <w:t>研究三种因素对各类日历效应的影响</w:t>
+      </w:r>
+      <w:r>
+        <w:rPr>
+          <w:rFonts w:ascii="宋体" w:eastAsia="宋体" w:hAnsi="宋体" w:hint="eastAsia"/>
+          <w:szCs w:val="21"/>
+        </w:rPr>
+        <w:t>。</w:t>
+      </w:r>
+      <w:r>
+        <w:rPr>
+          <w:rFonts w:ascii="宋体" w:eastAsia="宋体" w:hAnsi="宋体" w:hint="eastAsia"/>
+          <w:szCs w:val="21"/>
+        </w:rPr>
+        <w:t>实证中风险因素与投资者情绪因素的结果与理论分析相符，政策因素的结果与理论分析相反。</w:t>
+      </w:r>
+      <w:r>
+        <w:rPr>
+          <w:rFonts w:ascii="宋体" w:eastAsia="宋体" w:hAnsi="宋体" w:hint="eastAsia"/>
+          <w:szCs w:val="21"/>
+        </w:rPr>
+        <w:t>研究发现</w:t>
+      </w:r>
+      <w:r>
+        <w:rPr>
+          <w:rFonts w:ascii="宋体" w:eastAsia="宋体" w:hAnsi="宋体" w:hint="eastAsia"/>
+          <w:szCs w:val="21"/>
+        </w:rPr>
+        <w:t>中国股市</w:t>
+      </w:r>
+      <w:r>
+        <w:rPr>
+          <w:rFonts w:ascii="宋体" w:eastAsia="宋体" w:hAnsi="宋体" w:hint="eastAsia"/>
+          <w:szCs w:val="21"/>
+        </w:rPr>
+        <w:t>中的各类股票</w:t>
+      </w:r>
+      <w:r>
+        <w:rPr>
+          <w:rFonts w:ascii="宋体" w:eastAsia="宋体" w:hAnsi="宋体" w:hint="eastAsia"/>
+          <w:szCs w:val="21"/>
+        </w:rPr>
+        <w:t>在</w:t>
+      </w:r>
+      <w:r>
+        <w:rPr>
+          <w:rFonts w:ascii="宋体" w:eastAsia="宋体" w:hAnsi="宋体" w:hint="eastAsia"/>
+          <w:szCs w:val="21"/>
+        </w:rPr>
+        <w:t>不同时段具有不同的日历效应</w:t>
+      </w:r>
+      <w:r>
+        <w:rPr>
+          <w:rFonts w:ascii="宋体" w:eastAsia="宋体" w:hAnsi="宋体" w:hint="eastAsia"/>
+          <w:szCs w:val="21"/>
+        </w:rPr>
+        <w:t>，风险</w:t>
+      </w:r>
+      <w:r>
+        <w:rPr>
+          <w:rFonts w:ascii="宋体" w:eastAsia="宋体" w:hAnsi="宋体" w:hint="eastAsia"/>
+          <w:szCs w:val="21"/>
+        </w:rPr>
+        <w:t>因素</w:t>
+      </w:r>
+      <w:r>
+        <w:rPr>
+          <w:rFonts w:ascii="宋体" w:eastAsia="宋体" w:hAnsi="宋体" w:hint="eastAsia"/>
+          <w:szCs w:val="21"/>
+        </w:rPr>
+        <w:t>能够</w:t>
+      </w:r>
+      <w:r>
+        <w:rPr>
+          <w:rFonts w:ascii="宋体" w:eastAsia="宋体" w:hAnsi="宋体" w:hint="eastAsia"/>
+          <w:szCs w:val="21"/>
+        </w:rPr>
+        <w:t>减弱正日历效应、增强负日历效应</w:t>
+      </w:r>
+      <w:r>
+        <w:rPr>
+          <w:rFonts w:ascii="宋体" w:eastAsia="宋体" w:hAnsi="宋体" w:hint="eastAsia"/>
+          <w:szCs w:val="21"/>
+        </w:rPr>
+        <w:t>，投资者情绪因素</w:t>
+      </w:r>
+      <w:r>
+        <w:rPr>
+          <w:rFonts w:ascii="宋体" w:eastAsia="宋体" w:hAnsi="宋体" w:hint="eastAsia"/>
+          <w:szCs w:val="21"/>
+        </w:rPr>
+        <w:t>会</w:t>
+      </w:r>
+      <w:r>
+        <w:rPr>
+          <w:rFonts w:ascii="宋体" w:eastAsia="宋体" w:hAnsi="宋体" w:hint="eastAsia"/>
+          <w:szCs w:val="21"/>
+        </w:rPr>
+        <w:t>增强正日历效应、减弱负日历效应</w:t>
+      </w:r>
+      <w:r>
+        <w:rPr>
+          <w:rFonts w:ascii="宋体" w:eastAsia="宋体" w:hAnsi="宋体" w:hint="eastAsia"/>
+          <w:szCs w:val="21"/>
+        </w:rPr>
+        <w:t>，政策因素会减弱所有日历效应</w:t>
+      </w:r>
+      <w:r>
+        <w:rPr>
+          <w:rFonts w:ascii="宋体" w:eastAsia="宋体" w:hAnsi="宋体" w:hint="eastAsia"/>
+          <w:szCs w:val="21"/>
+        </w:rPr>
+        <w:t>。</w:t>
+      </w:r>
+      <w:r>
+        <w:rPr>
+          <w:rFonts w:ascii="宋体" w:eastAsia="宋体" w:hAnsi="宋体" w:hint="eastAsia"/>
+          <w:szCs w:val="21"/>
+        </w:rPr>
+        <w:t>研究说明</w:t>
+      </w:r>
+      <w:r>
+        <w:rPr>
+          <w:rFonts w:ascii="宋体" w:eastAsia="宋体" w:hAnsi="宋体" w:hint="eastAsia"/>
+          <w:szCs w:val="21"/>
+        </w:rPr>
+        <w:t>：</w:t>
+      </w:r>
+      <w:r>
+        <w:rPr>
+          <w:rFonts w:ascii="宋体" w:eastAsia="宋体" w:hAnsi="宋体" w:hint="eastAsia"/>
+          <w:szCs w:val="21"/>
+        </w:rPr>
+        <w:t>日历效应</w:t>
+      </w:r>
+      <w:r>
+        <w:rPr>
+          <w:rFonts w:ascii="宋体" w:eastAsia="宋体" w:hAnsi="宋体" w:hint="eastAsia"/>
+          <w:szCs w:val="21"/>
+        </w:rPr>
+        <w:t>会</w:t>
+      </w:r>
+      <w:r>
+        <w:rPr>
+          <w:rFonts w:ascii="宋体" w:eastAsia="宋体" w:hAnsi="宋体" w:hint="eastAsia"/>
+          <w:szCs w:val="21"/>
+        </w:rPr>
+        <w:t>不断发生变化</w:t>
+      </w:r>
+      <w:r>
+        <w:rPr>
+          <w:rFonts w:ascii="宋体" w:eastAsia="宋体" w:hAnsi="宋体" w:hint="eastAsia"/>
+          <w:szCs w:val="21"/>
+        </w:rPr>
+        <w:t>；</w:t>
+      </w:r>
+      <w:r>
+        <w:rPr>
+          <w:rFonts w:ascii="宋体" w:eastAsia="宋体" w:hAnsi="宋体" w:hint="eastAsia"/>
+          <w:szCs w:val="21"/>
+        </w:rPr>
+        <w:t>资本</w:t>
+      </w:r>
+      <w:r>
+        <w:rPr>
+          <w:rFonts w:ascii="宋体" w:eastAsia="宋体" w:hAnsi="宋体" w:hint="eastAsia"/>
+          <w:szCs w:val="21"/>
+        </w:rPr>
+        <w:t>市场</w:t>
+      </w:r>
+      <w:r>
+        <w:rPr>
+          <w:rFonts w:ascii="宋体" w:eastAsia="宋体" w:hAnsi="宋体" w:hint="eastAsia"/>
+          <w:szCs w:val="21"/>
+        </w:rPr>
+        <w:t>自身蕴含的</w:t>
+      </w:r>
+      <w:r>
+        <w:rPr>
+          <w:rFonts w:ascii="宋体" w:eastAsia="宋体" w:hAnsi="宋体" w:hint="eastAsia"/>
+          <w:szCs w:val="21"/>
+        </w:rPr>
+        <w:t>风险</w:t>
+      </w:r>
+      <w:r>
+        <w:rPr>
+          <w:rFonts w:ascii="宋体" w:eastAsia="宋体" w:hAnsi="宋体" w:hint="eastAsia"/>
+          <w:szCs w:val="21"/>
+        </w:rPr>
+        <w:t>倾向于</w:t>
+      </w:r>
+      <w:proofErr w:type="gramStart"/>
+      <w:r>
+        <w:rPr>
+          <w:rFonts w:ascii="宋体" w:eastAsia="宋体" w:hAnsi="宋体" w:hint="eastAsia"/>
+          <w:szCs w:val="21"/>
+        </w:rPr>
+        <w:t>消除</w:t>
+      </w:r>
+      <w:r>
+        <w:rPr>
+          <w:rFonts w:ascii="宋体" w:eastAsia="宋体" w:hAnsi="宋体" w:hint="eastAsia"/>
+          <w:szCs w:val="21"/>
+        </w:rPr>
+        <w:t>正</w:t>
+      </w:r>
+      <w:proofErr w:type="gramEnd"/>
+      <w:r>
+        <w:rPr>
+          <w:rFonts w:ascii="宋体" w:eastAsia="宋体" w:hAnsi="宋体" w:hint="eastAsia"/>
+          <w:szCs w:val="21"/>
+        </w:rPr>
+        <w:t>日历效应</w:t>
+      </w:r>
+      <w:r>
+        <w:rPr>
+          <w:rFonts w:ascii="宋体" w:eastAsia="宋体" w:hAnsi="宋体" w:hint="eastAsia"/>
+          <w:szCs w:val="21"/>
+        </w:rPr>
+        <w:t>，但</w:t>
+      </w:r>
+      <w:r>
+        <w:rPr>
+          <w:rFonts w:ascii="宋体" w:eastAsia="宋体" w:hAnsi="宋体" w:hint="eastAsia"/>
+          <w:szCs w:val="21"/>
+        </w:rPr>
+        <w:t>在不受外部控制的情况下可能引发</w:t>
+      </w:r>
+      <w:r>
+        <w:rPr>
+          <w:rFonts w:ascii="宋体" w:eastAsia="宋体" w:hAnsi="宋体" w:hint="eastAsia"/>
+          <w:szCs w:val="21"/>
+        </w:rPr>
+        <w:t>灾难性的股价下跌</w:t>
+      </w:r>
+      <w:r>
+        <w:rPr>
+          <w:rFonts w:ascii="宋体" w:eastAsia="宋体" w:hAnsi="宋体" w:hint="eastAsia"/>
+          <w:szCs w:val="21"/>
+        </w:rPr>
+        <w:t>；</w:t>
+      </w:r>
+      <w:r>
+        <w:rPr>
+          <w:rFonts w:ascii="宋体" w:eastAsia="宋体" w:hAnsi="宋体" w:hint="eastAsia"/>
+          <w:szCs w:val="21"/>
+        </w:rPr>
+        <w:t>投资者的非理性</w:t>
+      </w:r>
+      <w:r>
+        <w:rPr>
+          <w:rFonts w:ascii="宋体" w:eastAsia="宋体" w:hAnsi="宋体" w:hint="eastAsia"/>
+          <w:szCs w:val="21"/>
+        </w:rPr>
+        <w:t>乐观与从众行</w:t>
+      </w:r>
+      <w:r>
+        <w:rPr>
+          <w:rFonts w:ascii="宋体" w:eastAsia="宋体" w:hAnsi="宋体" w:hint="eastAsia"/>
+          <w:szCs w:val="21"/>
+        </w:rPr>
+        <w:t>会消除负日历效应</w:t>
+      </w:r>
+      <w:r>
+        <w:rPr>
+          <w:rFonts w:ascii="宋体" w:eastAsia="宋体" w:hAnsi="宋体" w:hint="eastAsia"/>
+          <w:szCs w:val="21"/>
+        </w:rPr>
+        <w:t>但会</w:t>
+      </w:r>
+      <w:r>
+        <w:rPr>
+          <w:rFonts w:ascii="宋体" w:eastAsia="宋体" w:hAnsi="宋体" w:hint="eastAsia"/>
+          <w:szCs w:val="21"/>
+        </w:rPr>
+        <w:t>推动股价偏离</w:t>
+      </w:r>
+      <w:r>
+        <w:rPr>
+          <w:rFonts w:ascii="宋体" w:eastAsia="宋体" w:hAnsi="宋体" w:hint="eastAsia"/>
+          <w:szCs w:val="21"/>
+        </w:rPr>
+        <w:t>正常价值</w:t>
+      </w:r>
+      <w:r>
+        <w:rPr>
+          <w:rFonts w:ascii="宋体" w:eastAsia="宋体" w:hAnsi="宋体" w:hint="eastAsia"/>
+          <w:szCs w:val="21"/>
+        </w:rPr>
+        <w:t>；</w:t>
+      </w:r>
+      <w:r>
+        <w:rPr>
+          <w:rFonts w:ascii="宋体" w:eastAsia="宋体" w:hAnsi="宋体" w:hint="eastAsia"/>
+          <w:szCs w:val="21"/>
+        </w:rPr>
+        <w:t>政府部门对</w:t>
+      </w:r>
+      <w:r>
+        <w:rPr>
+          <w:rFonts w:ascii="宋体" w:eastAsia="宋体" w:hAnsi="宋体" w:hint="eastAsia"/>
+          <w:szCs w:val="21"/>
+        </w:rPr>
+        <w:t>资本市场的关注与</w:t>
+      </w:r>
+      <w:r>
+        <w:rPr>
+          <w:rFonts w:ascii="宋体" w:eastAsia="宋体" w:hAnsi="宋体" w:hint="eastAsia"/>
+          <w:szCs w:val="21"/>
+        </w:rPr>
+        <w:t>适当</w:t>
+      </w:r>
+      <w:r>
+        <w:rPr>
+          <w:rFonts w:ascii="宋体" w:eastAsia="宋体" w:hAnsi="宋体" w:hint="eastAsia"/>
+          <w:szCs w:val="21"/>
+        </w:rPr>
+        <w:t>管制</w:t>
+      </w:r>
+      <w:r>
+        <w:rPr>
+          <w:rFonts w:ascii="宋体" w:eastAsia="宋体" w:hAnsi="宋体" w:hint="eastAsia"/>
+          <w:szCs w:val="21"/>
+        </w:rPr>
+        <w:t>程度</w:t>
+      </w:r>
+      <w:r>
+        <w:rPr>
+          <w:rFonts w:ascii="宋体" w:eastAsia="宋体" w:hAnsi="宋体" w:hint="eastAsia"/>
+          <w:szCs w:val="21"/>
+        </w:rPr>
+        <w:t>能够有效减弱市场异象</w:t>
       </w:r>
       <w:r>
         <w:rPr>
@@ -149,7 +548,7 @@
       <w:pPr>
         <w:jc w:val="left"/>
         <w:rPr>
-          <w:rFonts w:ascii="宋体" w:eastAsia="宋体" w:hAnsi="宋体"/>
+          <w:rFonts w:ascii="宋体" w:eastAsia="宋体" w:hAnsi="宋体" w:hint="eastAsia"/>
           <w:szCs w:val="32"/>
         </w:rPr>
       </w:pPr>
@@ -166,7 +565,37 @@
           <w:rFonts w:ascii="宋体" w:eastAsia="宋体" w:hAnsi="宋体" w:hint="eastAsia"/>
           <w:szCs w:val="32"/>
         </w:rPr>
-        <w:t>关键词1，关键词2，关键词3</w:t>
+        <w:t>日历效应，</w:t>
+      </w:r>
+      <w:r>
+        <w:rPr>
+          <w:rFonts w:ascii="宋体" w:eastAsia="宋体" w:hAnsi="宋体" w:hint="eastAsia"/>
+          <w:szCs w:val="32"/>
+        </w:rPr>
+        <w:t>已实现</w:t>
+      </w:r>
+      <w:proofErr w:type="spellStart"/>
+      <w:r>
+        <w:rPr>
+          <w:rFonts w:ascii="宋体" w:eastAsia="宋体" w:hAnsi="宋体" w:hint="eastAsia"/>
+          <w:szCs w:val="32"/>
+        </w:rPr>
+        <w:t>Garch</w:t>
+      </w:r>
+      <w:proofErr w:type="spellEnd"/>
+      <w:r>
+        <w:rPr>
+          <w:rFonts w:ascii="宋体" w:eastAsia="宋体" w:hAnsi="宋体" w:hint="eastAsia"/>
+          <w:szCs w:val="32"/>
+        </w:rPr>
+        <w:t>模型</w:t>
+      </w:r>
+      <w:r>
+        <w:rPr>
+          <w:rFonts w:ascii="宋体" w:eastAsia="宋体" w:hAnsi="宋体" w:hint="eastAsia"/>
+          <w:szCs w:val="32"/>
+        </w:rPr>
+        <w:t>，风险因素，投资者情绪因素，政策因素</w:t>
       </w:r>
     </w:p>
     <w:p>
@@ -240,7 +669,7 @@
           <w:szCs w:val="28"/>
         </w:rPr>
       </w:pPr>
-      <w:bookmarkStart w:id="1" w:name="_Toc105491689"/>
+      <w:bookmarkStart w:id="0" w:name="_Toc105491689"/>
       <w:r>
         <w:rPr>
           <w:rFonts w:ascii="Times New Roman" w:hAnsi="Times New Roman" w:cs="Times New Roman"/>
@@ -250,7 +679,7 @@
         </w:rPr>
         <w:t>ABSTRACT</w:t>
       </w:r>
-      <w:bookmarkEnd w:id="1"/>
+      <w:bookmarkEnd w:id="0"/>
     </w:p>
     <w:p>
       <w:pPr>
@@ -277,17 +706,63 @@
       </w:pPr>
       <w:r>
         <w:rPr>
+          <w:rFonts w:ascii="Times New Roman" w:hAnsi="Times New Roman" w:cs="Times New Roman"/>
+          <w:szCs w:val="28"/>
+        </w:rPr>
+        <w:t xml:space="preserve">The calendar effect is an anomaly in the stock market, which means that stocks have significantly higher or lower yields in other periods. This paper establishes the </w:t>
+      </w:r>
+      <w:r>
+        <w:rPr>
+          <w:rFonts w:ascii="Times New Roman" w:hAnsi="Times New Roman" w:cs="Times New Roman"/>
+          <w:szCs w:val="28"/>
+        </w:rPr>
+        <w:t>r</w:t>
+      </w:r>
+      <w:r>
+        <w:rPr>
           <w:rFonts w:ascii="Times New Roman" w:hAnsi="Times New Roman" w:cs="Times New Roman" w:hint="eastAsia"/>
           <w:szCs w:val="28"/>
         </w:rPr>
-        <w:t>English</w:t>
+        <w:t>ealized</w:t>
       </w:r>
       <w:r>
         <w:rPr>
           <w:rFonts w:ascii="Times New Roman" w:hAnsi="Times New Roman" w:cs="Times New Roman"/>
           <w:szCs w:val="28"/>
         </w:rPr>
-        <w:t>!</w:t>
+        <w:t xml:space="preserve"> </w:t>
+      </w:r>
+      <w:proofErr w:type="spellStart"/>
+      <w:r>
+        <w:rPr>
+          <w:rFonts w:ascii="Times New Roman" w:hAnsi="Times New Roman" w:cs="Times New Roman"/>
+          <w:szCs w:val="28"/>
+        </w:rPr>
+        <w:t>Garch</w:t>
+      </w:r>
+      <w:proofErr w:type="spellEnd"/>
+      <w:r>
+        <w:rPr>
+          <w:rFonts w:ascii="Times New Roman" w:hAnsi="Times New Roman" w:cs="Times New Roman"/>
+          <w:szCs w:val="28"/>
+        </w:rPr>
+        <w:t xml:space="preserve"> model by establishing the yield series of the Shanghai Composite Index, the GEM and the Shenzhen Stock Exchange, and tests the weekly, monthly and holiday effects of the stock index at different times, and introduces risk factors, investor sentiment factors and policy factors. Study the effects of three factors on various calendar effects. The empirical results of risk factors and investor sentiment factors are consistent with theoretical analysis, and the results of policy factors are contrary to theoretical analysis. The study found that various stocks in China's stock market have different calendar effects at different times. Risk factors can weaken the positive calendar effect and enhance the negative calendar effect. Investor sentiment factors will enhance the positive calendar effect, weaken the negative calendar effect, and the policy factors will weaken. All calendar effects. Research shows that the calendar effect will continue to change; the risks inherent in the capital market tend to eliminate the positive calendar effect, but may lead to catastrophic stock price decline without external control; investors' irrational optimism and guild </w:t>
+      </w:r>
+      <w:proofErr w:type="spellStart"/>
+      <w:r>
+        <w:rPr>
+          <w:rFonts w:ascii="Times New Roman" w:hAnsi="Times New Roman" w:cs="Times New Roman"/>
+          <w:szCs w:val="28"/>
+        </w:rPr>
+        <w:t>guild</w:t>
+      </w:r>
+      <w:proofErr w:type="spellEnd"/>
+      <w:r>
+        <w:rPr>
+          <w:rFonts w:ascii="Times New Roman" w:hAnsi="Times New Roman" w:cs="Times New Roman"/>
+          <w:szCs w:val="28"/>
+        </w:rPr>
+        <w:t xml:space="preserve"> Eliminating the negative calendar effect will drive the stock price to deviate from normal value; the government's attention to the capital market and the appropriate degree of control can effectively weaken the market vision.</w:t>
       </w:r>
     </w:p>
     <w:p>
@@ -329,17 +804,68 @@
       </w:r>
       <w:r>
         <w:rPr>
+          <w:rFonts w:ascii="Times New Roman" w:hAnsi="Times New Roman" w:cs="Times New Roman"/>
+          <w:szCs w:val="28"/>
+        </w:rPr>
+        <w:t>c</w:t>
+      </w:r>
+      <w:r>
+        <w:rPr>
+          <w:rFonts w:ascii="Times New Roman" w:hAnsi="Times New Roman" w:cs="Times New Roman"/>
+          <w:szCs w:val="28"/>
+        </w:rPr>
+        <w:t xml:space="preserve">alendar effect, </w:t>
+      </w:r>
+      <w:r>
+        <w:rPr>
+          <w:rFonts w:ascii="Times New Roman" w:hAnsi="Times New Roman" w:cs="Times New Roman"/>
+          <w:szCs w:val="28"/>
+        </w:rPr>
+        <w:t>r</w:t>
+      </w:r>
+      <w:r>
+        <w:rPr>
           <w:rFonts w:ascii="Times New Roman" w:hAnsi="Times New Roman" w:cs="Times New Roman" w:hint="eastAsia"/>
           <w:szCs w:val="28"/>
         </w:rPr>
-        <w:t>Key</w:t>
+        <w:t>ealized</w:t>
       </w:r>
       <w:r>
         <w:rPr>
           <w:rFonts w:ascii="Times New Roman" w:hAnsi="Times New Roman" w:cs="Times New Roman"/>
           <w:szCs w:val="28"/>
         </w:rPr>
-        <w:t>1, key2, key3</w:t>
+        <w:t xml:space="preserve"> </w:t>
+      </w:r>
+      <w:proofErr w:type="spellStart"/>
+      <w:r>
+        <w:rPr>
+          <w:rFonts w:ascii="Times New Roman" w:hAnsi="Times New Roman" w:cs="Times New Roman"/>
+          <w:szCs w:val="28"/>
+        </w:rPr>
+        <w:t>Garch</w:t>
+      </w:r>
+      <w:proofErr w:type="spellEnd"/>
+      <w:r>
+        <w:rPr>
+          <w:rFonts w:ascii="Times New Roman" w:hAnsi="Times New Roman" w:cs="Times New Roman"/>
+          <w:szCs w:val="28"/>
+        </w:rPr>
+        <w:t xml:space="preserve"> model, </w:t>
+      </w:r>
+      <w:r>
+        <w:rPr>
+          <w:rFonts w:ascii="Times New Roman" w:hAnsi="Times New Roman" w:cs="Times New Roman"/>
+          <w:szCs w:val="28"/>
+        </w:rPr>
+        <w:t>r</w:t>
+      </w:r>
+      <w:r>
+        <w:rPr>
+          <w:rFonts w:ascii="Times New Roman" w:hAnsi="Times New Roman" w:cs="Times New Roman"/>
+          <w:szCs w:val="28"/>
+        </w:rPr>
+        <w:t>isk factors, investor sentiment factors, policy factors</w:t>
       </w:r>
     </w:p>
     <w:p>
@@ -485,7 +1011,7 @@
         <w:rPr>
           <w:noProof/>
         </w:rPr>
-        <w:instrText xml:space="preserve"> PAGEREF _Toc3381462 \h </w:instrText>
+        <w:instrText xml:space="preserve"> PAGEREF _Toc3732098 \h </w:instrText>
       </w:r>
       <w:r>
         <w:rPr>
@@ -545,7 +1071,7 @@
         <w:rPr>
           <w:noProof/>
         </w:rPr>
-        <w:instrText xml:space="preserve"> PAGEREF _Toc3381463 \h </w:instrText>
+        <w:instrText xml:space="preserve"> PAGEREF _Toc3732099 \h </w:instrText>
       </w:r>
       <w:r>
         <w:rPr>
@@ -605,7 +1131,7 @@
         <w:rPr>
           <w:noProof/>
         </w:rPr>
-        <w:instrText xml:space="preserve"> PAGEREF _Toc3381464 \h </w:instrText>
+        <w:instrText xml:space="preserve"> PAGEREF _Toc3732100 \h </w:instrText>
       </w:r>
       <w:r>
         <w:rPr>
@@ -665,7 +1191,7 @@
         <w:rPr>
           <w:noProof/>
         </w:rPr>
-        <w:instrText xml:space="preserve"> PAGEREF _Toc3381465 \h </w:instrText>
+        <w:instrText xml:space="preserve"> PAGEREF _Toc3732101 \h </w:instrText>
       </w:r>
       <w:r>
         <w:rPr>
@@ -725,7 +1251,7 @@
         <w:rPr>
           <w:noProof/>
         </w:rPr>
-        <w:instrText xml:space="preserve"> PAGEREF _Toc3381466 \h </w:instrText>
+        <w:instrText xml:space="preserve"> PAGEREF _Toc3732102 \h </w:instrText>
       </w:r>
       <w:r>
         <w:rPr>
@@ -785,7 +1311,7 @@
         <w:rPr>
           <w:noProof/>
         </w:rPr>
-        <w:instrText xml:space="preserve"> PAGEREF _Toc3381467 \h </w:instrText>
+        <w:instrText xml:space="preserve"> PAGEREF _Toc3732103 \h </w:instrText>
       </w:r>
       <w:r>
         <w:rPr>
@@ -845,7 +1371,7 @@
         <w:rPr>
           <w:noProof/>
         </w:rPr>
-        <w:instrText xml:space="preserve"> PAGEREF _Toc3381468 \h </w:instrText>
+        <w:instrText xml:space="preserve"> PAGEREF _Toc3732104 \h </w:instrText>
       </w:r>
       <w:r>
         <w:rPr>
@@ -905,7 +1431,7 @@
         <w:rPr>
           <w:noProof/>
         </w:rPr>
-        <w:instrText xml:space="preserve"> PAGEREF _Toc3381469 \h </w:instrText>
+        <w:instrText xml:space="preserve"> PAGEREF _Toc3732105 \h </w:instrText>
       </w:r>
       <w:r>
         <w:rPr>
@@ -965,7 +1491,7 @@
         <w:rPr>
           <w:noProof/>
         </w:rPr>
-        <w:instrText xml:space="preserve"> PAGEREF _Toc3381470 \h </w:instrText>
+        <w:instrText xml:space="preserve"> PAGEREF _Toc3732106 \h </w:instrText>
       </w:r>
       <w:r>
         <w:rPr>
@@ -1025,7 +1551,7 @@
         <w:rPr>
           <w:noProof/>
         </w:rPr>
-        <w:instrText xml:space="preserve"> PAGEREF _Toc3381471 \h </w:instrText>
+        <w:instrText xml:space="preserve"> PAGEREF _Toc3732107 \h </w:instrText>
       </w:r>
       <w:r>
         <w:rPr>
@@ -1085,7 +1611,7 @@
         <w:rPr>
           <w:noProof/>
         </w:rPr>
-        <w:instrText xml:space="preserve"> PAGEREF _Toc3381472 \h </w:instrText>
+        <w:instrText xml:space="preserve"> PAGEREF _Toc3732108 \h </w:instrText>
       </w:r>
       <w:r>
         <w:rPr>
@@ -1151,7 +1677,7 @@
         <w:rPr>
           <w:noProof/>
         </w:rPr>
-        <w:instrText xml:space="preserve"> PAGEREF _Toc3381473 \h </w:instrText>
+        <w:instrText xml:space="preserve"> PAGEREF _Toc3732109 \h </w:instrText>
       </w:r>
       <w:r>
         <w:rPr>
@@ -1211,7 +1737,7 @@
         <w:rPr>
           <w:noProof/>
         </w:rPr>
-        <w:instrText xml:space="preserve"> PAGEREF _Toc3381474 \h </w:instrText>
+        <w:instrText xml:space="preserve"> PAGEREF _Toc3732110 \h </w:instrText>
       </w:r>
       <w:r>
         <w:rPr>
@@ -1271,7 +1797,7 @@
         <w:rPr>
           <w:noProof/>
         </w:rPr>
-        <w:instrText xml:space="preserve"> PAGEREF _Toc3381475 \h </w:instrText>
+        <w:instrText xml:space="preserve"> PAGEREF _Toc3732111 \h </w:instrText>
       </w:r>
       <w:r>
         <w:rPr>
@@ -1331,7 +1857,7 @@
         <w:rPr>
           <w:noProof/>
         </w:rPr>
-        <w:instrText xml:space="preserve"> PAGEREF _Toc3381476 \h </w:instrText>
+        <w:instrText xml:space="preserve"> PAGEREF _Toc3732112 \h </w:instrText>
       </w:r>
       <w:r>
         <w:rPr>
@@ -1391,7 +1917,7 @@
         <w:rPr>
           <w:noProof/>
         </w:rPr>
-        <w:instrText xml:space="preserve"> PAGEREF _Toc3381477 \h </w:instrText>
+        <w:instrText xml:space="preserve"> PAGEREF _Toc3732113 \h </w:instrText>
       </w:r>
       <w:r>
         <w:rPr>
@@ -1451,7 +1977,7 @@
         <w:rPr>
           <w:noProof/>
         </w:rPr>
-        <w:instrText xml:space="preserve"> PAGEREF _Toc3381478 \h </w:instrText>
+        <w:instrText xml:space="preserve"> PAGEREF _Toc3732114 \h </w:instrText>
       </w:r>
       <w:r>
         <w:rPr>
@@ -1511,7 +2037,7 @@
         <w:rPr>
           <w:noProof/>
         </w:rPr>
-        <w:instrText xml:space="preserve"> PAGEREF _Toc3381479 \h </w:instrText>
+        <w:instrText xml:space="preserve"> PAGEREF _Toc3732115 \h </w:instrText>
       </w:r>
       <w:r>
         <w:rPr>
@@ -1571,7 +2097,7 @@
         <w:rPr>
           <w:noProof/>
         </w:rPr>
-        <w:instrText xml:space="preserve"> PAGEREF _Toc3381480 \h </w:instrText>
+        <w:instrText xml:space="preserve"> PAGEREF _Toc3732116 \h </w:instrText>
       </w:r>
       <w:r>
         <w:rPr>
@@ -1631,7 +2157,7 @@
         <w:rPr>
           <w:noProof/>
         </w:rPr>
-        <w:instrText xml:space="preserve"> PAGEREF _Toc3381481 \h </w:instrText>
+        <w:instrText xml:space="preserve"> PAGEREF _Toc3732117 \h </w:instrText>
       </w:r>
       <w:r>
         <w:rPr>
@@ -1691,7 +2217,7 @@
         <w:rPr>
           <w:noProof/>
         </w:rPr>
-        <w:instrText xml:space="preserve"> PAGEREF _Toc3381482 \h </w:instrText>
+        <w:instrText xml:space="preserve"> PAGEREF _Toc3732118 \h </w:instrText>
       </w:r>
       <w:r>
         <w:rPr>
@@ -1751,7 +2277,7 @@
         <w:rPr>
           <w:noProof/>
         </w:rPr>
-        <w:instrText xml:space="preserve"> PAGEREF _Toc3381483 \h </w:instrText>
+        <w:instrText xml:space="preserve"> PAGEREF _Toc3732119 \h </w:instrText>
       </w:r>
       <w:r>
         <w:rPr>
@@ -1811,7 +2337,7 @@
         <w:rPr>
           <w:noProof/>
         </w:rPr>
-        <w:instrText xml:space="preserve"> PAGEREF _Toc3381484 \h </w:instrText>
+        <w:instrText xml:space="preserve"> PAGEREF _Toc3732120 \h </w:instrText>
       </w:r>
       <w:r>
         <w:rPr>
@@ -1871,7 +2397,7 @@
         <w:rPr>
           <w:noProof/>
         </w:rPr>
-        <w:instrText xml:space="preserve"> PAGEREF _Toc3381485 \h </w:instrText>
+        <w:instrText xml:space="preserve"> PAGEREF _Toc3732121 \h </w:instrText>
       </w:r>
       <w:r>
         <w:rPr>
@@ -1931,7 +2457,7 @@
         <w:rPr>
           <w:noProof/>
         </w:rPr>
-        <w:instrText xml:space="preserve"> PAGEREF _Toc3381486 \h </w:instrText>
+        <w:instrText xml:space="preserve"> PAGEREF _Toc3732122 \h </w:instrText>
       </w:r>
       <w:r>
         <w:rPr>
@@ -1991,7 +2517,7 @@
         <w:rPr>
           <w:noProof/>
         </w:rPr>
-        <w:instrText xml:space="preserve"> PAGEREF _Toc3381487 \h </w:instrText>
+        <w:instrText xml:space="preserve"> PAGEREF _Toc3732123 \h </w:instrText>
       </w:r>
       <w:r>
         <w:rPr>
@@ -2051,7 +2577,7 @@
         <w:rPr>
           <w:noProof/>
         </w:rPr>
-        <w:instrText xml:space="preserve"> PAGEREF _Toc3381488 \h </w:instrText>
+        <w:instrText xml:space="preserve"> PAGEREF _Toc3732124 \h </w:instrText>
       </w:r>
       <w:r>
         <w:rPr>
@@ -2111,7 +2637,7 @@
         <w:rPr>
           <w:noProof/>
         </w:rPr>
-        <w:instrText xml:space="preserve"> PAGEREF _Toc3381489 \h </w:instrText>
+        <w:instrText xml:space="preserve"> PAGEREF _Toc3732125 \h </w:instrText>
       </w:r>
       <w:r>
         <w:rPr>
@@ -2171,7 +2697,7 @@
         <w:rPr>
           <w:noProof/>
         </w:rPr>
-        <w:instrText xml:space="preserve"> PAGEREF _Toc3381490 \h </w:instrText>
+        <w:instrText xml:space="preserve"> PAGEREF _Toc3732126 \h </w:instrText>
       </w:r>
       <w:r>
         <w:rPr>
@@ -2188,7 +2714,7 @@
         <w:rPr>
           <w:noProof/>
         </w:rPr>
-        <w:t>11</w:t>
+        <w:t>12</w:t>
       </w:r>
       <w:r>
         <w:rPr>
@@ -2231,7 +2757,7 @@
         <w:rPr>
           <w:noProof/>
         </w:rPr>
-        <w:instrText xml:space="preserve"> PAGEREF _Toc3381491 \h </w:instrText>
+        <w:instrText xml:space="preserve"> PAGEREF _Toc3732127 \h </w:instrText>
       </w:r>
       <w:r>
         <w:rPr>
@@ -2291,7 +2817,7 @@
         <w:rPr>
           <w:noProof/>
         </w:rPr>
-        <w:instrText xml:space="preserve"> PAGEREF _Toc3381492 \h </w:instrText>
+        <w:instrText xml:space="preserve"> PAGEREF _Toc3732128 \h </w:instrText>
       </w:r>
       <w:r>
         <w:rPr>
@@ -2308,7 +2834,7 @@
         <w:rPr>
           <w:noProof/>
         </w:rPr>
-        <w:t>12</w:t>
+        <w:t>13</w:t>
       </w:r>
       <w:r>
         <w:rPr>
@@ -2351,7 +2877,7 @@
         <w:rPr>
           <w:noProof/>
         </w:rPr>
-        <w:instrText xml:space="preserve"> PAGEREF _Toc3381493 \h </w:instrText>
+        <w:instrText xml:space="preserve"> PAGEREF _Toc3732129 \h </w:instrText>
       </w:r>
       <w:r>
         <w:rPr>
@@ -2368,7 +2894,7 @@
         <w:rPr>
           <w:noProof/>
         </w:rPr>
-        <w:t>12</w:t>
+        <w:t>13</w:t>
       </w:r>
       <w:r>
         <w:rPr>
@@ -2411,7 +2937,7 @@
         <w:rPr>
           <w:noProof/>
         </w:rPr>
-        <w:instrText xml:space="preserve"> PAGEREF _Toc3381494 \h </w:instrText>
+        <w:instrText xml:space="preserve"> PAGEREF _Toc3732130 \h </w:instrText>
       </w:r>
       <w:r>
         <w:rPr>
@@ -2471,7 +2997,7 @@
         <w:rPr>
           <w:noProof/>
         </w:rPr>
-        <w:instrText xml:space="preserve"> PAGEREF _Toc3381495 \h </w:instrText>
+        <w:instrText xml:space="preserve"> PAGEREF _Toc3732131 \h </w:instrText>
       </w:r>
       <w:r>
         <w:rPr>
@@ -2531,7 +3057,7 @@
         <w:rPr>
           <w:noProof/>
         </w:rPr>
-        <w:instrText xml:space="preserve"> PAGEREF _Toc3381496 \h </w:instrText>
+        <w:instrText xml:space="preserve"> PAGEREF _Toc3732132 \h </w:instrText>
       </w:r>
       <w:r>
         <w:rPr>
@@ -2591,7 +3117,7 @@
         <w:rPr>
           <w:noProof/>
         </w:rPr>
-        <w:instrText xml:space="preserve"> PAGEREF _Toc3381497 \h </w:instrText>
+        <w:instrText xml:space="preserve"> PAGEREF _Toc3732133 \h </w:instrText>
       </w:r>
       <w:r>
         <w:rPr>
@@ -2651,7 +3177,7 @@
         <w:rPr>
           <w:noProof/>
         </w:rPr>
-        <w:instrText xml:space="preserve"> PAGEREF _Toc3381498 \h </w:instrText>
+        <w:instrText xml:space="preserve"> PAGEREF _Toc3732134 \h </w:instrText>
       </w:r>
       <w:r>
         <w:rPr>
@@ -2711,7 +3237,7 @@
         <w:rPr>
           <w:noProof/>
         </w:rPr>
-        <w:instrText xml:space="preserve"> PAGEREF _Toc3381499 \h </w:instrText>
+        <w:instrText xml:space="preserve"> PAGEREF _Toc3732135 \h </w:instrText>
       </w:r>
       <w:r>
         <w:rPr>
@@ -2771,7 +3297,7 @@
         <w:rPr>
           <w:noProof/>
         </w:rPr>
-        <w:instrText xml:space="preserve"> PAGEREF _Toc3381500 \h </w:instrText>
+        <w:instrText xml:space="preserve"> PAGEREF _Toc3732136 \h </w:instrText>
       </w:r>
       <w:r>
         <w:rPr>
@@ -2832,7 +3358,7 @@
         <w:rPr>
           <w:noProof/>
         </w:rPr>
-        <w:instrText xml:space="preserve"> PAGEREF _Toc3381501 \h </w:instrText>
+        <w:instrText xml:space="preserve"> PAGEREF _Toc3732137 \h </w:instrText>
       </w:r>
       <w:r>
         <w:rPr>
@@ -2892,7 +3418,7 @@
         <w:rPr>
           <w:noProof/>
         </w:rPr>
-        <w:instrText xml:space="preserve"> PAGEREF _Toc3381502 \h </w:instrText>
+        <w:instrText xml:space="preserve"> PAGEREF _Toc3732138 \h </w:instrText>
       </w:r>
       <w:r>
         <w:rPr>
@@ -2952,7 +3478,7 @@
         <w:rPr>
           <w:noProof/>
         </w:rPr>
-        <w:instrText xml:space="preserve"> PAGEREF _Toc3381503 \h </w:instrText>
+        <w:instrText xml:space="preserve"> PAGEREF _Toc3732139 \h </w:instrText>
       </w:r>
       <w:r>
         <w:rPr>
@@ -3012,7 +3538,7 @@
         <w:rPr>
           <w:noProof/>
         </w:rPr>
-        <w:instrText xml:space="preserve"> PAGEREF _Toc3381504 \h </w:instrText>
+        <w:instrText xml:space="preserve"> PAGEREF _Toc3732140 \h </w:instrText>
       </w:r>
       <w:r>
         <w:rPr>
@@ -3072,7 +3598,7 @@
         <w:rPr>
           <w:noProof/>
         </w:rPr>
-        <w:instrText xml:space="preserve"> PAGEREF _Toc3381505 \h </w:instrText>
+        <w:instrText xml:space="preserve"> PAGEREF _Toc3732141 \h </w:instrText>
       </w:r>
       <w:r>
         <w:rPr>
@@ -3132,7 +3658,7 @@
         <w:rPr>
           <w:noProof/>
         </w:rPr>
-        <w:instrText xml:space="preserve"> PAGEREF _Toc3381506 \h </w:instrText>
+        <w:instrText xml:space="preserve"> PAGEREF _Toc3732142 \h </w:instrText>
       </w:r>
       <w:r>
         <w:rPr>
@@ -3192,7 +3718,7 @@
         <w:rPr>
           <w:noProof/>
         </w:rPr>
-        <w:instrText xml:space="preserve"> PAGEREF _Toc3381507 \h </w:instrText>
+        <w:instrText xml:space="preserve"> PAGEREF _Toc3732143 \h </w:instrText>
       </w:r>
       <w:r>
         <w:rPr>
@@ -3252,7 +3778,7 @@
         <w:rPr>
           <w:noProof/>
         </w:rPr>
-        <w:instrText xml:space="preserve"> PAGEREF _Toc3381508 \h </w:instrText>
+        <w:instrText xml:space="preserve"> PAGEREF _Toc3732144 \h </w:instrText>
       </w:r>
       <w:r>
         <w:rPr>
@@ -3312,7 +3838,7 @@
         <w:rPr>
           <w:noProof/>
         </w:rPr>
-        <w:instrText xml:space="preserve"> PAGEREF _Toc3381509 \h </w:instrText>
+        <w:instrText xml:space="preserve"> PAGEREF _Toc3732145 \h </w:instrText>
       </w:r>
       <w:r>
         <w:rPr>
@@ -3372,7 +3898,7 @@
         <w:rPr>
           <w:noProof/>
         </w:rPr>
-        <w:instrText xml:space="preserve"> PAGEREF _Toc3381510 \h </w:instrText>
+        <w:instrText xml:space="preserve"> PAGEREF _Toc3732146 \h </w:instrText>
       </w:r>
       <w:r>
         <w:rPr>
@@ -3432,7 +3958,67 @@
         <w:rPr>
           <w:noProof/>
         </w:rPr>
-        <w:instrText xml:space="preserve"> PAGEREF _Toc3381511 \h </w:instrText>
+        <w:instrText xml:space="preserve"> PAGEREF _Toc3732147 \h </w:instrText>
+      </w:r>
+      <w:r>
+        <w:rPr>
+          <w:noProof/>
+        </w:rPr>
+      </w:r>
+      <w:r>
+        <w:rPr>
+          <w:noProof/>
+        </w:rPr>
+        <w:fldChar w:fldCharType="separate"/>
+      </w:r>
+      <w:r>
+        <w:rPr>
+          <w:noProof/>
+        </w:rPr>
+        <w:t>22</w:t>
+      </w:r>
+      <w:r>
+        <w:rPr>
+          <w:noProof/>
+        </w:rPr>
+        <w:fldChar w:fldCharType="end"/>
+      </w:r>
+    </w:p>
+    <w:p>
+      <w:pPr>
+        <w:pStyle w:val="TOC2"/>
+        <w:tabs>
+          <w:tab w:val="right" w:leader="dot" w:pos="8296"/>
+        </w:tabs>
+        <w:rPr>
+          <w:rFonts w:asciiTheme="minorHAnsi" w:eastAsiaTheme="minorEastAsia" w:hAnsiTheme="minorHAnsi" w:cstheme="minorBidi"/>
+          <w:noProof/>
+          <w:szCs w:val="22"/>
+        </w:rPr>
+      </w:pPr>
+      <w:r>
+        <w:rPr>
+          <w:noProof/>
+        </w:rPr>
+        <w:t>5.4 本研究的不足之处与改进方法</w:t>
+      </w:r>
+      <w:r>
+        <w:rPr>
+          <w:noProof/>
+        </w:rPr>
+        <w:tab/>
+      </w:r>
+      <w:r>
+        <w:rPr>
+          <w:noProof/>
+        </w:rPr>
+        <w:fldChar w:fldCharType="begin"/>
+      </w:r>
+      <w:r>
+        <w:rPr>
+          <w:noProof/>
+        </w:rPr>
+        <w:instrText xml:space="preserve"> PAGEREF _Toc3732148 \h </w:instrText>
       </w:r>
       <w:r>
         <w:rPr>
@@ -3492,7 +4078,7 @@
         <w:rPr>
           <w:noProof/>
         </w:rPr>
-        <w:instrText xml:space="preserve"> PAGEREF _Toc3381512 \h </w:instrText>
+        <w:instrText xml:space="preserve"> PAGEREF _Toc3732149 \h </w:instrText>
       </w:r>
       <w:r>
         <w:rPr>
@@ -3552,7 +4138,7 @@
         <w:rPr>
           <w:noProof/>
         </w:rPr>
-        <w:instrText xml:space="preserve"> PAGEREF _Toc3381513 \h </w:instrText>
+        <w:instrText xml:space="preserve"> PAGEREF _Toc3732150 \h </w:instrText>
       </w:r>
       <w:r>
         <w:rPr>
@@ -3610,6 +4196,8 @@
           <w:szCs w:val="28"/>
         </w:rPr>
       </w:pPr>
+      <w:bookmarkStart w:id="1" w:name="_GoBack"/>
+      <w:bookmarkEnd w:id="1"/>
       <w:r>
         <w:rPr>
           <w:rFonts w:ascii="黑体" w:eastAsia="黑体" w:hAnsi="黑体" w:cs="Times New Roman"/>
@@ -3654,7 +4242,7 @@
       <w:pPr>
         <w:pStyle w:val="a"/>
       </w:pPr>
-      <w:bookmarkStart w:id="2" w:name="_Toc3381462"/>
+      <w:bookmarkStart w:id="2" w:name="_Toc3732098"/>
       <w:r>
         <w:rPr>
           <w:rFonts w:hint="eastAsia"/>
@@ -3680,7 +4268,7 @@
         <w:pStyle w:val="a0"/>
         <w:spacing w:before="156"/>
       </w:pPr>
-      <w:bookmarkStart w:id="3" w:name="_Toc3381463"/>
+      <w:bookmarkStart w:id="3" w:name="_Toc3732099"/>
       <w:r>
         <w:rPr>
           <w:rFonts w:hint="eastAsia"/>
@@ -3695,7 +4283,7 @@
         <w:spacing w:before="156" w:after="156"/>
         <w:ind w:left="420"/>
       </w:pPr>
-      <w:bookmarkStart w:id="4" w:name="_Toc3381464"/>
+      <w:bookmarkStart w:id="4" w:name="_Toc3732100"/>
       <w:r>
         <w:rPr>
           <w:rFonts w:hint="eastAsia"/>
@@ -3945,7 +4533,7 @@
         <w:spacing w:before="156" w:after="156"/>
         <w:ind w:left="420"/>
       </w:pPr>
-      <w:bookmarkStart w:id="5" w:name="_Toc3381465"/>
+      <w:bookmarkStart w:id="5" w:name="_Toc3732101"/>
       <w:r>
         <w:rPr>
           <w:rFonts w:hint="eastAsia"/>
@@ -4095,7 +4683,7 @@
         <w:pStyle w:val="a0"/>
         <w:spacing w:before="156"/>
       </w:pPr>
-      <w:bookmarkStart w:id="6" w:name="_Toc3381466"/>
+      <w:bookmarkStart w:id="6" w:name="_Toc3732102"/>
       <w:r>
         <w:rPr>
           <w:rFonts w:hint="eastAsia"/>
@@ -4110,7 +4698,7 @@
         <w:spacing w:before="156" w:after="156"/>
         <w:ind w:left="420"/>
       </w:pPr>
-      <w:bookmarkStart w:id="7" w:name="_Toc3381467"/>
+      <w:bookmarkStart w:id="7" w:name="_Toc3732103"/>
       <w:r>
         <w:rPr>
           <w:rFonts w:hint="eastAsia"/>
@@ -6475,7 +7063,7 @@
         <w:spacing w:before="156" w:after="156"/>
         <w:ind w:left="420"/>
       </w:pPr>
-      <w:bookmarkStart w:id="8" w:name="_Toc3381468"/>
+      <w:bookmarkStart w:id="8" w:name="_Toc3732104"/>
       <w:r>
         <w:rPr>
           <w:rFonts w:hint="eastAsia"/>
@@ -6626,7 +7214,7 @@
         <w:pStyle w:val="a0"/>
         <w:spacing w:before="156"/>
       </w:pPr>
-      <w:bookmarkStart w:id="9" w:name="_Toc3381469"/>
+      <w:bookmarkStart w:id="9" w:name="_Toc3732105"/>
       <w:r>
         <w:rPr>
           <w:rFonts w:hint="eastAsia"/>
@@ -6641,7 +7229,7 @@
         <w:spacing w:before="156" w:after="156"/>
         <w:ind w:left="420"/>
       </w:pPr>
-      <w:bookmarkStart w:id="10" w:name="_Toc3381470"/>
+      <w:bookmarkStart w:id="10" w:name="_Toc3732106"/>
       <w:r>
         <w:rPr>
           <w:rFonts w:hint="eastAsia"/>
@@ -7705,7 +8293,7 @@
         <w:spacing w:before="156" w:after="156"/>
         <w:ind w:left="420"/>
       </w:pPr>
-      <w:bookmarkStart w:id="11" w:name="_Toc3381471"/>
+      <w:bookmarkStart w:id="11" w:name="_Toc3732107"/>
       <w:r>
         <w:rPr>
           <w:rFonts w:hint="eastAsia"/>
@@ -7852,7 +8440,15 @@
         <w:fldChar w:fldCharType="separate"/>
       </w:r>
       <w:r>
-        <w:t>（奉立城，2000）</w:t>
+        <w:t>（</w:t>
+      </w:r>
+      <w:proofErr w:type="gramStart"/>
+      <w:r>
+        <w:t>奉立</w:t>
+      </w:r>
+      <w:proofErr w:type="gramEnd"/>
+      <w:r>
+        <w:t>城，2000）</w:t>
       </w:r>
       <w:r>
         <w:fldChar w:fldCharType="end"/>
@@ -8382,7 +8978,7 @@
         <w:spacing w:before="156" w:after="156"/>
         <w:ind w:left="420"/>
       </w:pPr>
-      <w:bookmarkStart w:id="12" w:name="_Toc3381472"/>
+      <w:bookmarkStart w:id="12" w:name="_Toc3732108"/>
       <w:r>
         <w:rPr>
           <w:rFonts w:hint="eastAsia"/>
@@ -8574,7 +9170,7 @@
           <w:rFonts w:ascii="宋体" w:eastAsia="宋体" w:hAnsi="宋体"/>
         </w:rPr>
       </w:pPr>
-      <w:bookmarkStart w:id="13" w:name="_Toc3381473"/>
+      <w:bookmarkStart w:id="13" w:name="_Toc3732109"/>
       <w:r>
         <w:rPr>
           <w:rFonts w:hint="eastAsia"/>
@@ -8601,7 +9197,7 @@
         <w:pStyle w:val="a0"/>
         <w:spacing w:before="156"/>
       </w:pPr>
-      <w:bookmarkStart w:id="14" w:name="_Toc3381474"/>
+      <w:bookmarkStart w:id="14" w:name="_Toc3732110"/>
       <w:r>
         <w:rPr>
           <w:rFonts w:hint="eastAsia"/>
@@ -8773,7 +9369,7 @@
         <w:pStyle w:val="a0"/>
         <w:spacing w:before="156"/>
       </w:pPr>
-      <w:bookmarkStart w:id="15" w:name="_Toc3381475"/>
+      <w:bookmarkStart w:id="15" w:name="_Toc3732111"/>
       <w:r>
         <w:rPr>
           <w:rFonts w:hint="eastAsia"/>
@@ -8840,7 +9436,7 @@
         <w:spacing w:before="156" w:after="156"/>
         <w:ind w:left="420"/>
       </w:pPr>
-      <w:bookmarkStart w:id="16" w:name="_Toc3381476"/>
+      <w:bookmarkStart w:id="16" w:name="_Toc3732112"/>
       <w:r>
         <w:rPr>
           <w:rFonts w:hint="eastAsia"/>
@@ -9611,7 +10207,7 @@
         <w:pStyle w:val="a1"/>
         <w:spacing w:before="156" w:after="156"/>
       </w:pPr>
-      <w:bookmarkStart w:id="17" w:name="_Toc3381477"/>
+      <w:bookmarkStart w:id="17" w:name="_Toc3732113"/>
       <w:r>
         <w:rPr>
           <w:rFonts w:hint="eastAsia"/>
@@ -9922,7 +10518,7 @@
         <w:spacing w:before="156" w:after="156"/>
         <w:ind w:left="420"/>
       </w:pPr>
-      <w:bookmarkStart w:id="18" w:name="_Toc3381478"/>
+      <w:bookmarkStart w:id="18" w:name="_Toc3732114"/>
       <w:r>
         <w:rPr>
           <w:rFonts w:hint="eastAsia"/>
@@ -10017,7 +10613,7 @@
         <w:pStyle w:val="a0"/>
         <w:spacing w:before="156"/>
       </w:pPr>
-      <w:bookmarkStart w:id="19" w:name="_Toc3381479"/>
+      <w:bookmarkStart w:id="19" w:name="_Toc3732115"/>
       <w:r>
         <w:rPr>
           <w:rFonts w:hint="eastAsia"/>
@@ -10554,7 +11150,7 @@
       <w:pPr>
         <w:pStyle w:val="a"/>
       </w:pPr>
-      <w:bookmarkStart w:id="20" w:name="_Toc3381480"/>
+      <w:bookmarkStart w:id="20" w:name="_Toc3732116"/>
       <w:r>
         <w:rPr>
           <w:rFonts w:hint="eastAsia"/>
@@ -10578,7 +11174,7 @@
         <w:pStyle w:val="a0"/>
         <w:spacing w:before="156"/>
       </w:pPr>
-      <w:bookmarkStart w:id="21" w:name="_Toc3381481"/>
+      <w:bookmarkStart w:id="21" w:name="_Toc3732117"/>
       <w:r>
         <w:rPr>
           <w:rFonts w:hint="eastAsia"/>
@@ -10772,7 +11368,7 @@
         <w:pStyle w:val="a0"/>
         <w:spacing w:before="156"/>
       </w:pPr>
-      <w:bookmarkStart w:id="22" w:name="_Toc3381482"/>
+      <w:bookmarkStart w:id="22" w:name="_Toc3732118"/>
       <w:r>
         <w:rPr>
           <w:rFonts w:hint="eastAsia"/>
@@ -10815,7 +11411,7 @@
         <w:pStyle w:val="a1"/>
         <w:spacing w:before="156" w:after="156"/>
       </w:pPr>
-      <w:bookmarkStart w:id="23" w:name="_Toc3381483"/>
+      <w:bookmarkStart w:id="23" w:name="_Toc3732119"/>
       <w:r>
         <w:rPr>
           <w:rFonts w:hint="eastAsia"/>
@@ -11016,7 +11612,7 @@
         <w:pStyle w:val="a1"/>
         <w:spacing w:before="156" w:after="156"/>
       </w:pPr>
-      <w:bookmarkStart w:id="24" w:name="_Toc3381484"/>
+      <w:bookmarkStart w:id="24" w:name="_Toc3732120"/>
       <w:r>
         <w:rPr>
           <w:rFonts w:hint="eastAsia"/>
@@ -13027,7 +13623,7 @@
         <w:pStyle w:val="a1"/>
         <w:spacing w:before="156" w:after="156"/>
       </w:pPr>
-      <w:bookmarkStart w:id="25" w:name="_Toc3381485"/>
+      <w:bookmarkStart w:id="25" w:name="_Toc3732121"/>
       <w:r>
         <w:rPr>
           <w:rFonts w:hint="eastAsia"/>
@@ -13479,7 +14075,7 @@
         <w:pStyle w:val="a1"/>
         <w:spacing w:before="156" w:after="156"/>
       </w:pPr>
-      <w:bookmarkStart w:id="26" w:name="_Toc3381486"/>
+      <w:bookmarkStart w:id="26" w:name="_Toc3732122"/>
       <w:r>
         <w:rPr>
           <w:rFonts w:hint="eastAsia"/>
@@ -13736,7 +14332,7 @@
         <w:pStyle w:val="a0"/>
         <w:spacing w:before="156"/>
       </w:pPr>
-      <w:bookmarkStart w:id="27" w:name="_Toc3381487"/>
+      <w:bookmarkStart w:id="27" w:name="_Toc3732123"/>
       <w:r>
         <w:rPr>
           <w:rFonts w:hint="eastAsia"/>
@@ -13750,7 +14346,7 @@
         <w:pStyle w:val="a1"/>
         <w:spacing w:before="156" w:after="156"/>
       </w:pPr>
-      <w:bookmarkStart w:id="28" w:name="_Toc3381488"/>
+      <w:bookmarkStart w:id="28" w:name="_Toc3732124"/>
       <w:r>
         <w:rPr>
           <w:rFonts w:hint="eastAsia"/>
@@ -13864,13 +14460,354 @@
         </w:rPr>
         <w:t>）。</w:t>
       </w:r>
+      <w:r>
+        <w:rPr>
+          <w:rFonts w:hint="eastAsia"/>
+        </w:rPr>
+        <w:t>上海证券综合指数</w:t>
+      </w:r>
+      <w:r>
+        <w:rPr>
+          <w:rFonts w:hint="eastAsia"/>
+        </w:rPr>
+        <w:t>即</w:t>
+      </w:r>
+      <w:r>
+        <w:rPr>
+          <w:rFonts w:hint="eastAsia"/>
+        </w:rPr>
+        <w:t>上证指数</w:t>
+      </w:r>
+      <w:r>
+        <w:rPr>
+          <w:rFonts w:hint="eastAsia"/>
+        </w:rPr>
+        <w:t>（或上证综指）</w:t>
+      </w:r>
+      <w:r>
+        <w:rPr>
+          <w:rFonts w:hint="eastAsia"/>
+        </w:rPr>
+        <w:t>，</w:t>
+      </w:r>
+      <w:r>
+        <w:rPr>
+          <w:rFonts w:hint="eastAsia"/>
+        </w:rPr>
+        <w:t>该指数的</w:t>
+      </w:r>
+      <w:r>
+        <w:rPr>
+          <w:rFonts w:hint="eastAsia"/>
+        </w:rPr>
+        <w:t>样本股是在上海证券交易所</w:t>
+      </w:r>
+      <w:r>
+        <w:rPr>
+          <w:rFonts w:hint="eastAsia"/>
+        </w:rPr>
+        <w:t>上市</w:t>
+      </w:r>
+      <w:r>
+        <w:rPr>
+          <w:rFonts w:hint="eastAsia"/>
+        </w:rPr>
+        <w:t>的</w:t>
+      </w:r>
+      <w:r>
+        <w:rPr>
+          <w:rFonts w:hint="eastAsia"/>
+        </w:rPr>
+        <w:t>全部股票</w:t>
+      </w:r>
+      <w:r>
+        <w:rPr>
+          <w:rFonts w:hint="eastAsia"/>
+        </w:rPr>
+        <w:t>，</w:t>
+      </w:r>
+      <w:r>
+        <w:rPr>
+          <w:rFonts w:hint="eastAsia"/>
+        </w:rPr>
+        <w:t>将其作为中国股市日历效应研究样本之一</w:t>
+      </w:r>
+      <w:r>
+        <w:rPr>
+          <w:rFonts w:hint="eastAsia"/>
+        </w:rPr>
+        <w:t>是其具有全面性的特点</w:t>
+      </w:r>
+      <w:r>
+        <w:rPr>
+          <w:rFonts w:hint="eastAsia"/>
+        </w:rPr>
+        <w:t>；</w:t>
+      </w:r>
+      <w:r>
+        <w:rPr>
+          <w:rFonts w:hint="eastAsia"/>
+        </w:rPr>
+        <w:t>深证成指</w:t>
+      </w:r>
+      <w:r>
+        <w:rPr>
+          <w:rFonts w:hint="eastAsia"/>
+        </w:rPr>
+        <w:t>，该指数的样本股是在</w:t>
+      </w:r>
+      <w:r>
+        <w:rPr>
+          <w:rFonts w:hint="eastAsia"/>
+        </w:rPr>
+        <w:t>深圳证券交易所挂牌上市的所有股票中抽取</w:t>
+      </w:r>
+      <w:r>
+        <w:rPr>
+          <w:rFonts w:hint="eastAsia"/>
+        </w:rPr>
+        <w:t>流动性高、</w:t>
+      </w:r>
+      <w:r>
+        <w:rPr>
+          <w:rFonts w:hint="eastAsia"/>
+        </w:rPr>
+        <w:t>基本面好</w:t>
+      </w:r>
+      <w:r>
+        <w:rPr>
+          <w:rFonts w:hint="eastAsia"/>
+        </w:rPr>
+        <w:t>、具有发展前景的</w:t>
+      </w:r>
+      <w:r>
+        <w:t>500家公司</w:t>
+      </w:r>
+      <w:r>
+        <w:rPr>
+          <w:rFonts w:hint="eastAsia"/>
+        </w:rPr>
+        <w:t>，</w:t>
+      </w:r>
+      <w:r>
+        <w:rPr>
+          <w:rFonts w:hint="eastAsia"/>
+        </w:rPr>
+        <w:t>将其作为中国股市日历效应研究样本之一是其具有</w:t>
+      </w:r>
+      <w:r>
+        <w:rPr>
+          <w:rFonts w:hint="eastAsia"/>
+        </w:rPr>
+        <w:t>成分</w:t>
+      </w:r>
+      <w:r>
+        <w:rPr>
+          <w:rFonts w:hint="eastAsia"/>
+        </w:rPr>
+        <w:t>股优质</w:t>
+      </w:r>
+      <w:r>
+        <w:rPr>
+          <w:rFonts w:hint="eastAsia"/>
+        </w:rPr>
+        <w:t>的特点</w:t>
+      </w:r>
+      <w:r>
+        <w:rPr>
+          <w:rFonts w:hint="eastAsia"/>
+        </w:rPr>
+        <w:t>；创业板指</w:t>
+      </w:r>
+      <w:r>
+        <w:rPr>
+          <w:rFonts w:hint="eastAsia"/>
+        </w:rPr>
+        <w:t>的样本股</w:t>
+      </w:r>
+      <w:r>
+        <w:rPr>
+          <w:rFonts w:hint="eastAsia"/>
+        </w:rPr>
+        <w:t>是</w:t>
+      </w:r>
+      <w:r>
+        <w:rPr>
+          <w:rFonts w:hint="eastAsia"/>
+        </w:rPr>
+        <w:t>深圳</w:t>
+      </w:r>
+      <w:r>
+        <w:rPr>
+          <w:rFonts w:hint="eastAsia"/>
+        </w:rPr>
+        <w:t>证券交易所</w:t>
+      </w:r>
+      <w:r>
+        <w:rPr>
+          <w:rFonts w:hint="eastAsia"/>
+        </w:rPr>
+        <w:t>中于创业板上市的基本面好、流动性高的1</w:t>
+      </w:r>
+      <w:r>
+        <w:t>00</w:t>
+      </w:r>
+      <w:r>
+        <w:rPr>
+          <w:rFonts w:hint="eastAsia"/>
+        </w:rPr>
+        <w:t>家公司</w:t>
+      </w:r>
+      <w:r>
+        <w:rPr>
+          <w:rFonts w:hint="eastAsia"/>
+        </w:rPr>
+        <w:t>，</w:t>
+      </w:r>
+      <w:r>
+        <w:rPr>
+          <w:rFonts w:hint="eastAsia"/>
+        </w:rPr>
+        <w:t>将其作为中国股市日历效应研究样本之一是其具有成分股</w:t>
+      </w:r>
+      <w:r>
+        <w:rPr>
+          <w:rFonts w:hint="eastAsia"/>
+        </w:rPr>
+        <w:t>具有上市门槛低、风险高</w:t>
+      </w:r>
+      <w:r>
+        <w:rPr>
+          <w:rFonts w:hint="eastAsia"/>
+        </w:rPr>
+        <w:t>、成长性强</w:t>
+      </w:r>
+      <w:r>
+        <w:rPr>
+          <w:rFonts w:hint="eastAsia"/>
+        </w:rPr>
+        <w:t>的特点</w:t>
+      </w:r>
+      <w:r>
+        <w:rPr>
+          <w:rFonts w:hint="eastAsia"/>
+        </w:rPr>
+        <w:t>。</w:t>
+      </w:r>
+      <w:r>
+        <w:rPr>
+          <w:rFonts w:hint="eastAsia"/>
+        </w:rPr>
+        <w:t>此外，</w:t>
+      </w:r>
+      <w:r>
+        <w:rPr>
+          <w:rFonts w:hint="eastAsia"/>
+        </w:rPr>
+        <w:t>创业板指成分中的1</w:t>
+      </w:r>
+      <w:r>
+        <w:t>00</w:t>
+      </w:r>
+      <w:r>
+        <w:rPr>
+          <w:rFonts w:hint="eastAsia"/>
+        </w:rPr>
+        <w:t>家公司均</w:t>
+      </w:r>
+      <w:proofErr w:type="gramStart"/>
+      <w:r>
+        <w:rPr>
+          <w:rFonts w:hint="eastAsia"/>
+        </w:rPr>
+        <w:t>纳入深</w:t>
+      </w:r>
+      <w:proofErr w:type="gramEnd"/>
+      <w:r>
+        <w:rPr>
+          <w:rFonts w:hint="eastAsia"/>
+        </w:rPr>
+        <w:t>证成指成分中</w:t>
+      </w:r>
+      <w:r>
+        <w:rPr>
+          <w:rFonts w:hint="eastAsia"/>
+        </w:rPr>
+        <w:t>。</w:t>
+      </w:r>
+    </w:p>
+    <w:p>
+      <w:pPr>
+        <w:pStyle w:val="ac"/>
+        <w:ind w:firstLine="420"/>
+      </w:pPr>
+      <w:r>
+        <w:rPr>
+          <w:rFonts w:hint="eastAsia"/>
+        </w:rPr>
+        <w:t>三种股指</w:t>
+      </w:r>
+      <w:r>
+        <w:rPr>
+          <w:rFonts w:hint="eastAsia"/>
+        </w:rPr>
+        <w:t>各具特点</w:t>
+      </w:r>
+      <w:r>
+        <w:rPr>
+          <w:rFonts w:hint="eastAsia"/>
+        </w:rPr>
+        <w:t>，</w:t>
+      </w:r>
+      <w:r>
+        <w:rPr>
+          <w:rFonts w:hint="eastAsia"/>
+        </w:rPr>
+        <w:t>本文将</w:t>
+      </w:r>
+      <w:r>
+        <w:rPr>
+          <w:rFonts w:hint="eastAsia"/>
+        </w:rPr>
+        <w:t>三种股指作为日历效应主要的研究对象</w:t>
+      </w:r>
+      <w:r>
+        <w:rPr>
+          <w:rFonts w:hint="eastAsia"/>
+        </w:rPr>
+        <w:t>，是为了确保</w:t>
+      </w:r>
+      <w:r>
+        <w:rPr>
+          <w:rFonts w:hint="eastAsia"/>
+        </w:rPr>
+        <w:t>实证所得结果具有一致</w:t>
+      </w:r>
+      <w:r>
+        <w:rPr>
+          <w:rFonts w:hint="eastAsia"/>
+        </w:rPr>
+        <w:t>性</w:t>
+      </w:r>
+      <w:r>
+        <w:rPr>
+          <w:rFonts w:hint="eastAsia"/>
+        </w:rPr>
+        <w:t>与适用性</w:t>
+      </w:r>
+      <w:r>
+        <w:rPr>
+          <w:rFonts w:hint="eastAsia"/>
+        </w:rPr>
+        <w:t>。</w:t>
+      </w:r>
     </w:p>
     <w:p>
       <w:pPr>
         <w:pStyle w:val="a1"/>
         <w:spacing w:before="156" w:after="156"/>
       </w:pPr>
-      <w:bookmarkStart w:id="29" w:name="_Toc3381489"/>
+      <w:bookmarkStart w:id="29" w:name="_Toc3732125"/>
       <w:r>
         <w:rPr>
           <w:rFonts w:hint="eastAsia"/>
@@ -14325,6 +15262,7 @@
           <w:kern w:val="0"/>
           <w:szCs w:val="24"/>
         </w:rPr>
+        <w:lastRenderedPageBreak/>
         <w:t>为股指</w:t>
       </w:r>
       <m:oMath>
@@ -14813,7 +15751,7 @@
         <w:pStyle w:val="a1"/>
         <w:spacing w:before="156" w:after="156"/>
       </w:pPr>
-      <w:bookmarkStart w:id="30" w:name="_Toc3381490"/>
+      <w:bookmarkStart w:id="30" w:name="_Toc3732126"/>
       <w:r>
         <w:rPr>
           <w:rFonts w:hint="eastAsia"/>
@@ -17585,7 +18523,7 @@
         <w:pStyle w:val="a1"/>
         <w:spacing w:before="156" w:after="156"/>
       </w:pPr>
-      <w:bookmarkStart w:id="31" w:name="_Toc3381491"/>
+      <w:bookmarkStart w:id="31" w:name="_Toc3732127"/>
       <w:r>
         <w:rPr>
           <w:rFonts w:hint="eastAsia"/>
@@ -18151,6 +19089,7 @@
         <w:rPr>
           <w:rFonts w:hint="eastAsia"/>
         </w:rPr>
+        <w:lastRenderedPageBreak/>
         <w:t>创业板指</w:t>
       </w:r>
       <w:r>
@@ -18414,7 +19353,7 @@
         <w:pStyle w:val="a0"/>
         <w:spacing w:before="156"/>
       </w:pPr>
-      <w:bookmarkStart w:id="32" w:name="_Toc3381492"/>
+      <w:bookmarkStart w:id="32" w:name="_Toc3732128"/>
       <w:r>
         <w:rPr>
           <w:rFonts w:hint="eastAsia"/>
@@ -18428,7 +19367,7 @@
         <w:pStyle w:val="a1"/>
         <w:spacing w:before="156" w:after="156"/>
       </w:pPr>
-      <w:bookmarkStart w:id="33" w:name="_Toc3381493"/>
+      <w:bookmarkStart w:id="33" w:name="_Toc3732129"/>
       <w:r>
         <w:rPr>
           <w:rFonts w:hint="eastAsia"/>
@@ -18564,7 +19503,6 @@
                 <w:sz w:val="20"/>
                 <w:szCs w:val="20"/>
               </w:rPr>
-              <w:lastRenderedPageBreak/>
               <w:t>股指名称</w:t>
             </w:r>
           </w:p>
@@ -21770,6 +22708,7 @@
           <w:noProof/>
           <w:color w:val="FF0000"/>
         </w:rPr>
+        <w:lastRenderedPageBreak/>
         <w:drawing>
           <wp:inline distT="0" distB="0" distL="0" distR="0" wp14:anchorId="22534F8F" wp14:editId="428D211D">
             <wp:extent cx="2949934" cy="2337999"/>
@@ -21886,7 +22825,6 @@
           <w:noProof/>
           <w:color w:val="FF0000"/>
         </w:rPr>
-        <w:lastRenderedPageBreak/>
         <w:drawing>
           <wp:inline distT="0" distB="0" distL="0" distR="0" wp14:anchorId="3AF22023" wp14:editId="6FE892F9">
             <wp:extent cx="3236181" cy="2549672"/>
@@ -22078,7 +23016,7 @@
         <w:pStyle w:val="a1"/>
         <w:spacing w:before="156" w:after="156"/>
       </w:pPr>
-      <w:bookmarkStart w:id="34" w:name="_Toc3381494"/>
+      <w:bookmarkStart w:id="34" w:name="_Toc3732130"/>
       <w:r>
         <w:rPr>
           <w:rFonts w:hint="eastAsia"/>
@@ -22096,6 +23034,7 @@
         <w:rPr>
           <w:rFonts w:hint="eastAsia"/>
         </w:rPr>
+        <w:lastRenderedPageBreak/>
         <w:t>各股指各时段的日历效应结果如下表所示：</w:t>
       </w:r>
     </w:p>
@@ -24496,7 +25435,6 @@
                 <w:sz w:val="18"/>
                 <w:szCs w:val="18"/>
               </w:rPr>
-              <w:lastRenderedPageBreak/>
               <w:t>创业板指2</w:t>
             </w:r>
           </w:p>
@@ -27213,7 +28151,7 @@
       <w:pPr>
         <w:pStyle w:val="a"/>
       </w:pPr>
-      <w:bookmarkStart w:id="35" w:name="_Toc3381495"/>
+      <w:bookmarkStart w:id="35" w:name="_Toc3732131"/>
       <w:r>
         <w:t>中国股市日历效应影响因素实证分析</w:t>
       </w:r>
@@ -27234,7 +28172,7 @@
         <w:pStyle w:val="a0"/>
         <w:spacing w:before="156"/>
       </w:pPr>
-      <w:bookmarkStart w:id="36" w:name="_Toc3381496"/>
+      <w:bookmarkStart w:id="36" w:name="_Toc3732132"/>
       <w:r>
         <w:t>日历效应影响因素检验方法</w:t>
       </w:r>
@@ -27245,7 +28183,7 @@
         <w:pStyle w:val="a1"/>
         <w:spacing w:before="156" w:after="156"/>
       </w:pPr>
-      <w:bookmarkStart w:id="37" w:name="_Toc3381497"/>
+      <w:bookmarkStart w:id="37" w:name="_Toc3732133"/>
       <w:r>
         <w:rPr>
           <w:rFonts w:hint="eastAsia"/>
@@ -27341,7 +28279,7 @@
         <w:pStyle w:val="a1"/>
         <w:spacing w:before="156" w:after="156"/>
       </w:pPr>
-      <w:bookmarkStart w:id="38" w:name="_Toc3381498"/>
+      <w:bookmarkStart w:id="38" w:name="_Toc3732134"/>
       <w:r>
         <w:rPr>
           <w:rFonts w:hint="eastAsia"/>
@@ -29057,7 +29995,7 @@
         <w:pStyle w:val="a1"/>
         <w:spacing w:before="156" w:after="156"/>
       </w:pPr>
-      <w:bookmarkStart w:id="39" w:name="_Toc3381499"/>
+      <w:bookmarkStart w:id="39" w:name="_Toc3732135"/>
       <w:r>
         <w:rPr>
           <w:rFonts w:hint="eastAsia"/>
@@ -30677,7 +31615,7 @@
         <w:pStyle w:val="a0"/>
         <w:spacing w:before="156"/>
       </w:pPr>
-      <w:bookmarkStart w:id="40" w:name="_Toc3381500"/>
+      <w:bookmarkStart w:id="40" w:name="_Toc3732136"/>
       <w:r>
         <w:rPr>
           <w:rFonts w:hint="eastAsia"/>
@@ -30691,7 +31629,7 @@
         <w:pStyle w:val="a1"/>
         <w:spacing w:before="156" w:after="156"/>
       </w:pPr>
-      <w:bookmarkStart w:id="41" w:name="_Toc3381501"/>
+      <w:bookmarkStart w:id="41" w:name="_Toc3732137"/>
       <w:r>
         <w:t>风险因素</w:t>
       </w:r>
@@ -31388,7 +32326,7 @@
         <w:pStyle w:val="a1"/>
         <w:spacing w:before="156" w:after="156"/>
       </w:pPr>
-      <w:bookmarkStart w:id="42" w:name="_Toc3381502"/>
+      <w:bookmarkStart w:id="42" w:name="_Toc3732138"/>
       <w:r>
         <w:t>投资者情绪因素</w:t>
       </w:r>
@@ -31934,7 +32872,7 @@
         <w:pStyle w:val="a1"/>
         <w:spacing w:before="156" w:after="156"/>
       </w:pPr>
-      <w:bookmarkStart w:id="43" w:name="_Toc3381503"/>
+      <w:bookmarkStart w:id="43" w:name="_Toc3732139"/>
       <w:r>
         <w:lastRenderedPageBreak/>
         <w:t>政策因素</w:t>
@@ -32622,7 +33560,7 @@
         <w:pStyle w:val="a1"/>
         <w:spacing w:before="156" w:after="156"/>
       </w:pPr>
-      <w:bookmarkStart w:id="44" w:name="_Toc3381504"/>
+      <w:bookmarkStart w:id="44" w:name="_Toc3732140"/>
       <w:r>
         <w:rPr>
           <w:rFonts w:hint="eastAsia"/>
@@ -35982,7 +36920,7 @@
         <w:pStyle w:val="a0"/>
         <w:spacing w:before="156"/>
       </w:pPr>
-      <w:bookmarkStart w:id="45" w:name="_Toc3381505"/>
+      <w:bookmarkStart w:id="45" w:name="_Toc3732141"/>
       <w:r>
         <w:rPr>
           <w:rFonts w:hint="eastAsia"/>
@@ -36003,7 +36941,7 @@
         <w:pStyle w:val="a1"/>
         <w:spacing w:before="156" w:after="156"/>
       </w:pPr>
-      <w:bookmarkStart w:id="46" w:name="_Toc3381506"/>
+      <w:bookmarkStart w:id="46" w:name="_Toc3732142"/>
       <w:r>
         <w:rPr>
           <w:rFonts w:hint="eastAsia"/>
@@ -41613,7 +42551,7 @@
         <w:pStyle w:val="a1"/>
         <w:spacing w:before="156" w:after="156"/>
       </w:pPr>
-      <w:bookmarkStart w:id="47" w:name="_Toc3381507"/>
+      <w:bookmarkStart w:id="47" w:name="_Toc3732143"/>
       <w:r>
         <w:rPr>
           <w:rFonts w:hint="eastAsia"/>
@@ -45051,7 +45989,7 @@
       <w:pPr>
         <w:pStyle w:val="a"/>
       </w:pPr>
-      <w:bookmarkStart w:id="48" w:name="_Toc3381508"/>
+      <w:bookmarkStart w:id="48" w:name="_Toc3732144"/>
       <w:r>
         <w:t>结论与建议</w:t>
       </w:r>
@@ -45072,7 +46010,7 @@
         <w:pStyle w:val="a0"/>
         <w:spacing w:before="156"/>
       </w:pPr>
-      <w:bookmarkStart w:id="49" w:name="_Toc3381509"/>
+      <w:bookmarkStart w:id="49" w:name="_Toc3732145"/>
       <w:r>
         <w:rPr>
           <w:rFonts w:hint="eastAsia"/>
@@ -45452,7 +46390,7 @@
         <w:pStyle w:val="a0"/>
         <w:spacing w:before="156"/>
       </w:pPr>
-      <w:bookmarkStart w:id="50" w:name="_Toc3381510"/>
+      <w:bookmarkStart w:id="50" w:name="_Toc3732146"/>
       <w:r>
         <w:t>日历效应影响因素的结论</w:t>
       </w:r>
@@ -46462,7 +47400,7 @@
         <w:pStyle w:val="a0"/>
         <w:spacing w:before="156"/>
       </w:pPr>
-      <w:bookmarkStart w:id="51" w:name="_Toc3381511"/>
+      <w:bookmarkStart w:id="51" w:name="_Toc3732147"/>
       <w:r>
         <w:rPr>
           <w:rFonts w:hint="eastAsia"/>
@@ -46638,14 +47576,676 @@
         <w:rPr>
           <w:rFonts w:hint="eastAsia"/>
         </w:rPr>
-        <w:t>似然估计（最起码极大似然函数）、数据的走势图、主成分分析具体结果、描述性统计平稳性检验）</w:t>
-      </w:r>
+        <w:t>似然估计（最起码极大似然函数）、数据的走势图</w:t>
+      </w:r>
+      <w:r>
+        <w:rPr>
+          <w:rFonts w:hint="eastAsia"/>
+        </w:rPr>
+        <w:t>*</w:t>
+      </w:r>
+      <w:r>
+        <w:rPr>
+          <w:rFonts w:hint="eastAsia"/>
+        </w:rPr>
+        <w:t>、主成分分析具体结果、描述性统计平稳性检验</w:t>
+      </w:r>
+      <w:r>
+        <w:rPr>
+          <w:rFonts w:hint="eastAsia"/>
+        </w:rPr>
+        <w:t>*</w:t>
+      </w:r>
+      <w:r>
+        <w:rPr>
+          <w:rFonts w:hint="eastAsia"/>
+        </w:rPr>
+        <w:t>）</w:t>
+      </w:r>
+    </w:p>
+    <w:p>
+      <w:pPr>
+        <w:pStyle w:val="a0"/>
+        <w:spacing w:before="156"/>
+        <w:rPr>
+          <w:rFonts w:hint="eastAsia"/>
+        </w:rPr>
+      </w:pPr>
+      <w:bookmarkStart w:id="52" w:name="_Toc3732148"/>
+      <w:r>
+        <w:rPr>
+          <w:rFonts w:hint="eastAsia"/>
+        </w:rPr>
+        <w:t>本研究的不足之处</w:t>
+      </w:r>
+      <w:r>
+        <w:rPr>
+          <w:rFonts w:hint="eastAsia"/>
+        </w:rPr>
+        <w:t>与改进方法</w:t>
+      </w:r>
+      <w:bookmarkEnd w:id="52"/>
     </w:p>
     <w:p>
       <w:pPr>
         <w:pStyle w:val="ac"/>
         <w:ind w:firstLine="420"/>
       </w:pPr>
+      <w:r>
+        <w:rPr>
+          <w:rFonts w:hint="eastAsia"/>
+        </w:rPr>
+        <w:t>本文主要</w:t>
+      </w:r>
+      <w:r>
+        <w:rPr>
+          <w:rFonts w:hint="eastAsia"/>
+        </w:rPr>
+        <w:t>对</w:t>
+      </w:r>
+      <w:r>
+        <w:rPr>
+          <w:rFonts w:hint="eastAsia"/>
+        </w:rPr>
+        <w:t>日历效应的影响因素</w:t>
+      </w:r>
+      <w:r>
+        <w:rPr>
+          <w:rFonts w:hint="eastAsia"/>
+        </w:rPr>
+        <w:t>研究</w:t>
+      </w:r>
+      <w:r>
+        <w:rPr>
+          <w:rFonts w:hint="eastAsia"/>
+        </w:rPr>
+        <w:t>采用</w:t>
+      </w:r>
+      <w:r>
+        <w:rPr>
+          <w:rFonts w:hint="eastAsia"/>
+        </w:rPr>
+        <w:t>是</w:t>
+      </w:r>
+      <w:r>
+        <w:rPr>
+          <w:rFonts w:hint="eastAsia"/>
+        </w:rPr>
+        <w:t>以</w:t>
+      </w:r>
+      <w:r>
+        <w:rPr>
+          <w:rFonts w:hint="eastAsia"/>
+        </w:rPr>
+        <w:t>代理变量量化各类</w:t>
+      </w:r>
+      <w:r>
+        <w:rPr>
+          <w:rFonts w:hint="eastAsia"/>
+        </w:rPr>
+        <w:t>定性因素</w:t>
+      </w:r>
+      <w:r>
+        <w:rPr>
+          <w:rFonts w:hint="eastAsia"/>
+        </w:rPr>
+        <w:t>并</w:t>
+      </w:r>
+      <w:r>
+        <w:rPr>
+          <w:rFonts w:hint="eastAsia"/>
+        </w:rPr>
+        <w:t>根据</w:t>
+      </w:r>
+      <w:r>
+        <w:rPr>
+          <w:rFonts w:hint="eastAsia"/>
+        </w:rPr>
+        <w:t>交互项</w:t>
+      </w:r>
+      <w:r>
+        <w:rPr>
+          <w:rFonts w:hint="eastAsia"/>
+        </w:rPr>
+        <w:t>系数得到结论</w:t>
+      </w:r>
+      <w:r>
+        <w:rPr>
+          <w:rFonts w:hint="eastAsia"/>
+        </w:rPr>
+        <w:t>的</w:t>
+      </w:r>
+      <w:r>
+        <w:rPr>
+          <w:rFonts w:hint="eastAsia"/>
+        </w:rPr>
+        <w:t>方法</w:t>
+      </w:r>
+      <w:r>
+        <w:rPr>
+          <w:rFonts w:hint="eastAsia"/>
+        </w:rPr>
+        <w:t>，</w:t>
+      </w:r>
+      <w:r>
+        <w:rPr>
+          <w:rFonts w:hint="eastAsia"/>
+        </w:rPr>
+        <w:t>采用代理变量与交互</w:t>
+      </w:r>
+      <w:r>
+        <w:rPr>
+          <w:rFonts w:hint="eastAsia"/>
+        </w:rPr>
+        <w:t>项实则存在一些不足</w:t>
+      </w:r>
+      <w:r>
+        <w:rPr>
+          <w:rFonts w:hint="eastAsia"/>
+        </w:rPr>
+        <w:t>。</w:t>
+      </w:r>
+    </w:p>
+    <w:p>
+      <w:pPr>
+        <w:pStyle w:val="ac"/>
+        <w:ind w:firstLine="420"/>
+      </w:pPr>
+      <w:r>
+        <w:rPr>
+          <w:rFonts w:hint="eastAsia"/>
+        </w:rPr>
+        <w:t>从</w:t>
+      </w:r>
+      <w:r>
+        <w:rPr>
+          <w:rFonts w:hint="eastAsia"/>
+        </w:rPr>
+        <w:t>实证研究的具体方法</w:t>
+      </w:r>
+      <w:r>
+        <w:rPr>
+          <w:rFonts w:hint="eastAsia"/>
+        </w:rPr>
+        <w:t>看</w:t>
+      </w:r>
+      <w:r>
+        <w:rPr>
+          <w:rFonts w:hint="eastAsia"/>
+        </w:rPr>
+        <w:t>，未能采取更直接的方式</w:t>
+      </w:r>
+      <w:r>
+        <w:rPr>
+          <w:rFonts w:hint="eastAsia"/>
+        </w:rPr>
+        <w:t>探究能够影响日历效应的</w:t>
+      </w:r>
+      <w:r>
+        <w:rPr>
+          <w:rFonts w:hint="eastAsia"/>
+        </w:rPr>
+        <w:t>因素</w:t>
+      </w:r>
+      <w:r>
+        <w:rPr>
+          <w:rFonts w:hint="eastAsia"/>
+        </w:rPr>
+        <w:t>，</w:t>
+      </w:r>
+      <w:r>
+        <w:rPr>
+          <w:rFonts w:hint="eastAsia"/>
+        </w:rPr>
+        <w:t>将日历效应</w:t>
+      </w:r>
+      <w:r>
+        <w:rPr>
+          <w:rFonts w:hint="eastAsia"/>
+        </w:rPr>
+        <w:t>设计为</w:t>
+      </w:r>
+      <w:proofErr w:type="gramStart"/>
+      <w:r>
+        <w:rPr>
+          <w:rFonts w:hint="eastAsia"/>
+        </w:rPr>
+        <w:t>普通回归</w:t>
+      </w:r>
+      <w:proofErr w:type="gramEnd"/>
+      <w:r>
+        <w:rPr>
+          <w:rFonts w:hint="eastAsia"/>
+        </w:rPr>
+        <w:t>模型或者联合估计模型的被解释变量可能会有更加清晰的结果</w:t>
+      </w:r>
+      <w:r>
+        <w:rPr>
+          <w:rFonts w:hint="eastAsia"/>
+        </w:rPr>
+        <w:t>。</w:t>
+      </w:r>
+      <w:r>
+        <w:rPr>
+          <w:rFonts w:hint="eastAsia"/>
+        </w:rPr>
+        <w:t>具体改进</w:t>
+      </w:r>
+      <w:r>
+        <w:rPr>
+          <w:rFonts w:hint="eastAsia"/>
+        </w:rPr>
+        <w:t>方法可能为</w:t>
+      </w:r>
+      <w:r>
+        <w:rPr>
+          <w:rFonts w:hint="eastAsia"/>
+        </w:rPr>
+        <w:t>：</w:t>
+      </w:r>
+      <w:r>
+        <w:rPr>
+          <w:rFonts w:hint="eastAsia"/>
+        </w:rPr>
+        <w:t>识别随时间变动的日历效应</w:t>
+      </w:r>
+      <w:r>
+        <w:rPr>
+          <w:rFonts w:hint="eastAsia"/>
+        </w:rPr>
+        <w:t>后将其设计为被解释变量的形式</w:t>
+      </w:r>
+      <w:r>
+        <w:rPr>
+          <w:rFonts w:hint="eastAsia"/>
+        </w:rPr>
+        <w:t>，并选用其他解释因素对结果进行回归估计</w:t>
+      </w:r>
+      <w:r>
+        <w:rPr>
+          <w:rFonts w:hint="eastAsia"/>
+        </w:rPr>
+        <w:t>或其他建模估计</w:t>
+      </w:r>
+      <w:r>
+        <w:rPr>
+          <w:rFonts w:hint="eastAsia"/>
+        </w:rPr>
+        <w:t>具体的影响效果</w:t>
+      </w:r>
+      <w:r>
+        <w:rPr>
+          <w:rFonts w:hint="eastAsia"/>
+        </w:rPr>
+        <w:t>，</w:t>
+      </w:r>
+      <w:r>
+        <w:rPr>
+          <w:rFonts w:hint="eastAsia"/>
+        </w:rPr>
+        <w:t>这一改进方法的难点在于确保</w:t>
+      </w:r>
+      <w:r>
+        <w:rPr>
+          <w:rFonts w:hint="eastAsia"/>
+        </w:rPr>
+        <w:t>在日历效应影响因素中作为被解释变量的日历效应与检验出的日历效应需具有一致性</w:t>
+      </w:r>
+      <w:r>
+        <w:rPr>
+          <w:rFonts w:hint="eastAsia"/>
+        </w:rPr>
+        <w:t>。</w:t>
+      </w:r>
+    </w:p>
+    <w:p>
+      <w:pPr>
+        <w:pStyle w:val="ac"/>
+        <w:ind w:firstLine="420"/>
+        <w:rPr>
+          <w:rFonts w:hint="eastAsia"/>
+        </w:rPr>
+      </w:pPr>
+      <w:r>
+        <w:rPr>
+          <w:rFonts w:hint="eastAsia"/>
+        </w:rPr>
+        <w:t>从变量设计看</w:t>
+      </w:r>
+      <w:r>
+        <w:rPr>
+          <w:rFonts w:hint="eastAsia"/>
+        </w:rPr>
+        <w:t>，代理变量</w:t>
+      </w:r>
+      <w:r>
+        <w:rPr>
+          <w:rFonts w:hint="eastAsia"/>
+        </w:rPr>
+        <w:t>能否很好地代表对应的定性因素十分重要</w:t>
+      </w:r>
+      <w:r>
+        <w:rPr>
+          <w:rFonts w:hint="eastAsia"/>
+        </w:rPr>
+        <w:t>，会直接影响实证研究结果</w:t>
+      </w:r>
+      <w:r>
+        <w:rPr>
+          <w:rFonts w:hint="eastAsia"/>
+        </w:rPr>
+        <w:t>，</w:t>
+      </w:r>
+      <w:r>
+        <w:rPr>
+          <w:rFonts w:hint="eastAsia"/>
+        </w:rPr>
+        <w:t>本文所选用的代理变量</w:t>
+      </w:r>
+      <w:r>
+        <w:rPr>
+          <w:rFonts w:hint="eastAsia"/>
+        </w:rPr>
+        <w:t>尽量符合理论因素中的各类特点</w:t>
+      </w:r>
+      <w:r>
+        <w:rPr>
+          <w:rFonts w:hint="eastAsia"/>
+        </w:rPr>
+        <w:t>，但依然与实际期望的结果有一定偏差</w:t>
+      </w:r>
+      <w:r>
+        <w:rPr>
+          <w:rFonts w:hint="eastAsia"/>
+        </w:rPr>
+        <w:t>。</w:t>
+      </w:r>
+      <w:r>
+        <w:rPr>
+          <w:rFonts w:hint="eastAsia"/>
+        </w:rPr>
+        <w:t>例如</w:t>
+      </w:r>
+      <w:r>
+        <w:rPr>
+          <w:rFonts w:hint="eastAsia"/>
+        </w:rPr>
+        <w:t>投资者情绪因素中</w:t>
+      </w:r>
+      <w:r>
+        <w:rPr>
+          <w:rFonts w:hint="eastAsia"/>
+        </w:rPr>
+        <w:t>，与智能手机相关的因素</w:t>
+      </w:r>
+      <w:r>
+        <w:rPr>
+          <w:rFonts w:hint="eastAsia"/>
+        </w:rPr>
+        <w:t>可能具有更好的代理能力</w:t>
+      </w:r>
+      <w:r>
+        <w:rPr>
+          <w:rFonts w:hint="eastAsia"/>
+        </w:rPr>
+        <w:t>，智能手机作为一个</w:t>
+      </w:r>
+      <w:r>
+        <w:rPr>
+          <w:rFonts w:hint="eastAsia"/>
+        </w:rPr>
+        <w:t>能以各种形式</w:t>
+      </w:r>
+      <w:r>
+        <w:rPr>
+          <w:rFonts w:hint="eastAsia"/>
+        </w:rPr>
+        <w:t>传播与接收信息的</w:t>
+      </w:r>
+      <w:r>
+        <w:rPr>
+          <w:rFonts w:hint="eastAsia"/>
+        </w:rPr>
+        <w:t>社交</w:t>
+      </w:r>
+      <w:r>
+        <w:rPr>
+          <w:rFonts w:hint="eastAsia"/>
+        </w:rPr>
+        <w:t>工具</w:t>
+      </w:r>
+      <w:r>
+        <w:rPr>
+          <w:rFonts w:hint="eastAsia"/>
+        </w:rPr>
+        <w:t>极大增强了人类</w:t>
+      </w:r>
+      <w:r>
+        <w:rPr>
+          <w:rFonts w:hint="eastAsia"/>
+        </w:rPr>
+        <w:t>交互效率</w:t>
+      </w:r>
+      <w:r>
+        <w:rPr>
+          <w:rFonts w:hint="eastAsia"/>
+        </w:rPr>
+        <w:t>，诸如券商APP、</w:t>
+      </w:r>
+      <w:r>
+        <w:rPr>
+          <w:rFonts w:hint="eastAsia"/>
+        </w:rPr>
+        <w:t>股票</w:t>
+      </w:r>
+      <w:proofErr w:type="gramStart"/>
+      <w:r>
+        <w:rPr>
+          <w:rFonts w:hint="eastAsia"/>
+        </w:rPr>
+        <w:t>相关</w:t>
+      </w:r>
+      <w:r>
+        <w:rPr>
+          <w:rFonts w:hint="eastAsia"/>
+        </w:rPr>
+        <w:t>贴吧</w:t>
+      </w:r>
+      <w:r>
+        <w:rPr>
+          <w:rFonts w:hint="eastAsia"/>
+        </w:rPr>
+        <w:t>与</w:t>
+      </w:r>
+      <w:proofErr w:type="gramEnd"/>
+      <w:r>
+        <w:rPr>
+          <w:rFonts w:hint="eastAsia"/>
+        </w:rPr>
+        <w:t>论坛</w:t>
+      </w:r>
+      <w:r>
+        <w:rPr>
+          <w:rFonts w:hint="eastAsia"/>
+        </w:rPr>
+        <w:t>、金融资讯APP、股票</w:t>
+      </w:r>
+      <w:proofErr w:type="gramStart"/>
+      <w:r>
+        <w:rPr>
+          <w:rFonts w:hint="eastAsia"/>
+        </w:rPr>
+        <w:t>相关微博</w:t>
+      </w:r>
+      <w:r>
+        <w:rPr>
+          <w:rFonts w:hint="eastAsia"/>
+        </w:rPr>
+        <w:t>等</w:t>
+      </w:r>
+      <w:proofErr w:type="gramEnd"/>
+      <w:r>
+        <w:rPr>
+          <w:rFonts w:hint="eastAsia"/>
+        </w:rPr>
+        <w:t>，该类软件在智能手机上对于</w:t>
+      </w:r>
+      <w:r>
+        <w:rPr>
+          <w:rFonts w:hint="eastAsia"/>
+        </w:rPr>
+        <w:t>信息</w:t>
+      </w:r>
+      <w:r>
+        <w:rPr>
+          <w:rFonts w:hint="eastAsia"/>
+        </w:rPr>
+        <w:t>的</w:t>
+      </w:r>
+      <w:r>
+        <w:rPr>
+          <w:rFonts w:hint="eastAsia"/>
+        </w:rPr>
+        <w:t>传播效率</w:t>
+      </w:r>
+      <w:r>
+        <w:rPr>
+          <w:rFonts w:hint="eastAsia"/>
+        </w:rPr>
+        <w:t>与口头传播相近</w:t>
+      </w:r>
+      <w:r>
+        <w:rPr>
+          <w:rFonts w:hint="eastAsia"/>
+        </w:rPr>
+        <w:t>，具有</w:t>
+      </w:r>
+      <w:r>
+        <w:rPr>
+          <w:rFonts w:hint="eastAsia"/>
+        </w:rPr>
+        <w:t>传播</w:t>
+      </w:r>
+      <w:r>
+        <w:rPr>
+          <w:rFonts w:hint="eastAsia"/>
+        </w:rPr>
+        <w:t>速度极快</w:t>
+      </w:r>
+      <w:r>
+        <w:rPr>
+          <w:rFonts w:hint="eastAsia"/>
+        </w:rPr>
+        <w:t>、</w:t>
+      </w:r>
+      <w:r>
+        <w:rPr>
+          <w:rFonts w:hint="eastAsia"/>
+        </w:rPr>
+        <w:t>在不同人群间传播无阻的特点</w:t>
+      </w:r>
+      <w:r>
+        <w:rPr>
+          <w:rFonts w:hint="eastAsia"/>
+        </w:rPr>
+        <w:t>，这无疑加重了个体投资者的从众行为</w:t>
+      </w:r>
+      <w:r>
+        <w:rPr>
+          <w:rFonts w:hint="eastAsia"/>
+        </w:rPr>
+        <w:t>与思想传染</w:t>
+      </w:r>
+      <w:r>
+        <w:rPr>
+          <w:rFonts w:hint="eastAsia"/>
+        </w:rPr>
+        <w:t>，造成非理性投资情绪</w:t>
+      </w:r>
+      <w:r>
+        <w:rPr>
+          <w:rFonts w:hint="eastAsia"/>
+        </w:rPr>
+        <w:t>；</w:t>
+      </w:r>
+      <w:r>
+        <w:rPr>
+          <w:rFonts w:hint="eastAsia"/>
+        </w:rPr>
+        <w:t>智能手机上的股票交易十分方便、快捷</w:t>
+      </w:r>
+      <w:r>
+        <w:rPr>
+          <w:rFonts w:hint="eastAsia"/>
+        </w:rPr>
+        <w:t>，这进一步降低了投资者的准入门槛与投资决策时间</w:t>
+      </w:r>
+      <w:r>
+        <w:rPr>
+          <w:rFonts w:hint="eastAsia"/>
+        </w:rPr>
+        <w:t>，容易</w:t>
+      </w:r>
+      <w:r>
+        <w:rPr>
+          <w:rFonts w:hint="eastAsia"/>
+        </w:rPr>
+        <w:t>做出</w:t>
+      </w:r>
+      <w:r>
+        <w:rPr>
+          <w:rFonts w:hint="eastAsia"/>
+        </w:rPr>
+        <w:t>更多非理性决策</w:t>
+      </w:r>
+      <w:r>
+        <w:rPr>
+          <w:rFonts w:hint="eastAsia"/>
+        </w:rPr>
+        <w:t>，造成市场更大的异常波动</w:t>
+      </w:r>
+      <w:r>
+        <w:rPr>
+          <w:rFonts w:hint="eastAsia"/>
+        </w:rPr>
+        <w:t>。</w:t>
+      </w:r>
+      <w:r>
+        <w:rPr>
+          <w:rFonts w:hint="eastAsia"/>
+        </w:rPr>
+        <w:t>该数据具有更好的拟合投资者情绪因素中的非理性</w:t>
+      </w:r>
+      <w:r>
+        <w:rPr>
+          <w:rFonts w:hint="eastAsia"/>
+        </w:rPr>
+        <w:t>、盲目</w:t>
+      </w:r>
+      <w:r>
+        <w:rPr>
+          <w:rFonts w:hint="eastAsia"/>
+        </w:rPr>
+        <w:t>程度与从众行为的能力</w:t>
+      </w:r>
+      <w:r>
+        <w:rPr>
+          <w:rFonts w:hint="eastAsia"/>
+        </w:rPr>
+        <w:t>，</w:t>
+      </w:r>
+      <w:r>
+        <w:rPr>
+          <w:rFonts w:hint="eastAsia"/>
+        </w:rPr>
+        <w:t>但这一数据对于本人来说具有一定的获取难度</w:t>
+      </w:r>
+      <w:r>
+        <w:rPr>
+          <w:rFonts w:hint="eastAsia"/>
+        </w:rPr>
+        <w:t>。</w:t>
+      </w:r>
     </w:p>
     <w:p>
       <w:pPr>
@@ -46678,11 +48278,11 @@
           <w:numId w:val="0"/>
         </w:numPr>
       </w:pPr>
-      <w:bookmarkStart w:id="52" w:name="_Toc3381512"/>
+      <w:bookmarkStart w:id="53" w:name="_Toc3732149"/>
       <w:r>
         <w:t>参考文献</w:t>
       </w:r>
-      <w:bookmarkEnd w:id="52"/>
+      <w:bookmarkEnd w:id="53"/>
     </w:p>
     <w:p>
       <w:pPr>
@@ -46758,14 +48358,14 @@
           <w:numId w:val="0"/>
         </w:numPr>
       </w:pPr>
-      <w:bookmarkStart w:id="53" w:name="_Toc3381513"/>
+      <w:bookmarkStart w:id="54" w:name="_Toc3732150"/>
       <w:r>
         <w:rPr>
           <w:rFonts w:hint="eastAsia"/>
         </w:rPr>
         <w:t>谢辞</w:t>
       </w:r>
-      <w:bookmarkEnd w:id="53"/>
+      <w:bookmarkEnd w:id="54"/>
     </w:p>
     <w:p>
       <w:pPr>
@@ -49218,7 +50818,7 @@
 </file>
 
 <file path=customXml/itemProps1.xml><?xml version="1.0" encoding="utf-8"?>
-<ds:datastoreItem xmlns:ds="http://schemas.openxmlformats.org/officeDocument/2006/customXml" ds:itemID="{3B892D4C-9CDE-4EC0-9666-6E639D0BF493}">
+<ds:datastoreItem xmlns:ds="http://schemas.openxmlformats.org/officeDocument/2006/customXml" ds:itemID="{88EED699-127E-459C-B4F2-D6C3A8B7C705}">
   <ds:schemaRefs>
     <ds:schemaRef ds:uri="http://schemas.openxmlformats.org/officeDocument/2006/bibliography"/>
   </ds:schemaRefs>
